--- a/Psalms/129.docx
+++ b/Psalms/129.docx
@@ -1,6 +1,6 @@
 
 <file path=word/document.xml><?xml version="1.0" encoding="utf-8"?>
-<w:document xmlns:wpc="http://schemas.microsoft.com/office/word/2010/wordprocessingCanvas" xmlns:cx="http://schemas.microsoft.com/office/drawing/2014/chartex" xmlns:cx1="http://schemas.microsoft.com/office/drawing/2015/9/8/chartex" xmlns:mc="http://schemas.openxmlformats.org/markup-compatibility/2006" xmlns:o="urn:schemas-microsoft-com:office:office" xmlns:r="http://schemas.openxmlformats.org/officeDocument/2006/relationships" xmlns:m="http://schemas.openxmlformats.org/officeDocument/2006/math" xmlns:v="urn:schemas-microsoft-com:vml" xmlns:wp14="http://schemas.microsoft.com/office/word/2010/wordprocessingDrawing" xmlns:wp="http://schemas.openxmlformats.org/drawingml/2006/wordprocessingDrawing" xmlns:w10="urn:schemas-microsoft-com:office:word" xmlns:w="http://schemas.openxmlformats.org/wordprocessingml/2006/main" xmlns:w14="http://schemas.microsoft.com/office/word/2010/wordml" xmlns:w15="http://schemas.microsoft.com/office/word/2012/wordml" xmlns:w16se="http://schemas.microsoft.com/office/word/2015/wordml/symex" xmlns:wpg="http://schemas.microsoft.com/office/word/2010/wordprocessingGroup" xmlns:wpi="http://schemas.microsoft.com/office/word/2010/wordprocessingInk" xmlns:wne="http://schemas.microsoft.com/office/word/2006/wordml" xmlns:wps="http://schemas.microsoft.com/office/word/2010/wordprocessingShape" mc:Ignorable="w14 w15 w16se wp14">
+<w:document xmlns:wpc="http://schemas.microsoft.com/office/word/2010/wordprocessingCanvas" xmlns:mo="http://schemas.microsoft.com/office/mac/office/2008/main" xmlns:mc="http://schemas.openxmlformats.org/markup-compatibility/2006" xmlns:mv="urn:schemas-microsoft-com:mac:vml" xmlns:o="urn:schemas-microsoft-com:office:office" xmlns:r="http://schemas.openxmlformats.org/officeDocument/2006/relationships" xmlns:m="http://schemas.openxmlformats.org/officeDocument/2006/math" xmlns:v="urn:schemas-microsoft-com:vml" xmlns:wp14="http://schemas.microsoft.com/office/word/2010/wordprocessingDrawing" xmlns:wp="http://schemas.openxmlformats.org/drawingml/2006/wordprocessingDrawing" xmlns:w10="urn:schemas-microsoft-com:office:word" xmlns:w="http://schemas.openxmlformats.org/wordprocessingml/2006/main" xmlns:w14="http://schemas.microsoft.com/office/word/2010/wordml" xmlns:w15="http://schemas.microsoft.com/office/word/2012/wordml" xmlns:wpg="http://schemas.microsoft.com/office/word/2010/wordprocessingGroup" xmlns:wpi="http://schemas.microsoft.com/office/word/2010/wordprocessingInk" xmlns:wne="http://schemas.microsoft.com/office/word/2006/wordml" xmlns:wps="http://schemas.microsoft.com/office/word/2010/wordprocessingShape" mc:Ignorable="w14 w15 wp14">
   <w:body>
     <w:p>
       <w:pPr>
@@ -146,6 +146,14 @@
           </w:tcPr>
           <w:p>
             <w:pPr>
+              <w:pStyle w:val="Rubric"/>
+            </w:pPr>
+            <w:r>
+              <w:t>1 (A Song of Ascents)</w:t>
+            </w:r>
+          </w:p>
+          <w:p>
+            <w:pPr>
               <w:pStyle w:val="EngIndEnd"/>
             </w:pPr>
           </w:p>
@@ -166,7 +174,11 @@
           <w:tcPr>
             <w:tcW w:w="621" w:type="pct"/>
           </w:tcPr>
-          <w:p/>
+          <w:p>
+            <w:r>
+              <w:t>A Song of Ascents.</w:t>
+            </w:r>
+          </w:p>
         </w:tc>
         <w:tc>
           <w:tcPr>
@@ -176,6 +188,9 @@
             <w:pPr>
               <w:pStyle w:val="EngIndEnd"/>
             </w:pPr>
+            <w:r>
+              <w:t>An Ode of the Steps.</w:t>
+            </w:r>
           </w:p>
         </w:tc>
         <w:tc>
@@ -186,6 +201,9 @@
             <w:pPr>
               <w:pStyle w:val="EngIndEnd"/>
             </w:pPr>
+            <w:r>
+              <w:t>A Song of Degrees.</w:t>
+            </w:r>
           </w:p>
         </w:tc>
         <w:tc>
@@ -204,6 +222,16 @@
                 <w:shd w:val="clear" w:color="auto" w:fill="FFFFFF"/>
               </w:rPr>
             </w:pPr>
+            <w:r>
+              <w:rPr>
+                <w:rFonts w:ascii="Tahoma" w:eastAsia="Times New Roman" w:hAnsi="Tahoma" w:cs="Tahoma"/>
+                <w:color w:val="2E1308"/>
+                <w:sz w:val="24"/>
+                <w:szCs w:val="24"/>
+                <w:shd w:val="clear" w:color="auto" w:fill="FFFFFF"/>
+              </w:rPr>
+              <w:t>An ode of ascents.</w:t>
+            </w:r>
           </w:p>
         </w:tc>
       </w:tr>
@@ -244,6 +272,20 @@
           </w:tcPr>
           <w:p>
             <w:pPr>
+              <w:pStyle w:val="EnglishHangEndNoCoptic"/>
+            </w:pPr>
+            <w:r>
+              <w:t>I cry to You, O Lord, out of the depths;</w:t>
+            </w:r>
+            <w:r>
+              <w:rPr>
+                <w:rStyle w:val="FootnoteReference"/>
+              </w:rPr>
+              <w:footnoteReference w:id="2"/>
+            </w:r>
+          </w:p>
+          <w:p>
+            <w:pPr>
               <w:pStyle w:val="EngIndEnd"/>
             </w:pPr>
           </w:p>
@@ -268,7 +310,11 @@
           <w:tcPr>
             <w:tcW w:w="621" w:type="pct"/>
           </w:tcPr>
-          <w:p/>
+          <w:p>
+            <w:r>
+              <w:t>OUT of the depths have I cried unto Thee, O Lord; Lord, hear my voice.</w:t>
+            </w:r>
+          </w:p>
         </w:tc>
         <w:tc>
           <w:tcPr>
@@ -278,6 +324,9 @@
             <w:pPr>
               <w:pStyle w:val="EngIndEnd"/>
             </w:pPr>
+            <w:r>
+              <w:t>Out of the depths I cried out for you, O Lord.</w:t>
+            </w:r>
           </w:p>
         </w:tc>
         <w:tc>
@@ -288,6 +337,9 @@
             <w:pPr>
               <w:pStyle w:val="EngIndEnd"/>
             </w:pPr>
+            <w:r>
+              <w:t>Out of the depths have I cried to thee, O Lord.</w:t>
+            </w:r>
           </w:p>
         </w:tc>
         <w:tc>
@@ -306,6 +358,16 @@
                 <w:shd w:val="clear" w:color="auto" w:fill="FFFFFF"/>
               </w:rPr>
             </w:pPr>
+            <w:r>
+              <w:rPr>
+                <w:rFonts w:ascii="Tahoma" w:eastAsia="Times New Roman" w:hAnsi="Tahoma" w:cs="Tahoma"/>
+                <w:color w:val="2E1308"/>
+                <w:sz w:val="24"/>
+                <w:szCs w:val="24"/>
+                <w:shd w:val="clear" w:color="auto" w:fill="FFFFFF"/>
+              </w:rPr>
+              <w:t>Out of the depths I have cried to You, O Lord;</w:t>
+            </w:r>
           </w:p>
         </w:tc>
       </w:tr>
@@ -358,6 +420,50 @@
           </w:tcPr>
           <w:p>
             <w:pPr>
+              <w:pStyle w:val="EnglishHangNoCoptic"/>
+            </w:pPr>
+            <w:r>
+              <w:t xml:space="preserve">2 O Lord, hear my </w:t>
+            </w:r>
+            <w:r>
+              <w:t>voice!</w:t>
+            </w:r>
+          </w:p>
+          <w:p>
+            <w:pPr>
+              <w:pStyle w:val="EnglishHangNoCoptic"/>
+            </w:pPr>
+            <w:r>
+              <w:tab/>
+              <w:t>L</w:t>
+            </w:r>
+            <w:r>
+              <w:t xml:space="preserve">et </w:t>
+            </w:r>
+            <w:r>
+              <w:t>Your</w:t>
+            </w:r>
+            <w:r>
+              <w:t xml:space="preserve"> ears be attentive</w:t>
+            </w:r>
+          </w:p>
+          <w:p>
+            <w:pPr>
+              <w:pStyle w:val="EnglishHangEndNoCoptic"/>
+            </w:pPr>
+            <w:r>
+              <w:tab/>
+              <w:t>to the voice</w:t>
+            </w:r>
+            <w:r>
+              <w:t xml:space="preserve"> of my </w:t>
+            </w:r>
+            <w:r>
+              <w:t>supplication!</w:t>
+            </w:r>
+          </w:p>
+          <w:p>
+            <w:pPr>
               <w:pStyle w:val="EngIndEnd"/>
             </w:pPr>
           </w:p>
@@ -382,7 +488,11 @@
           <w:tcPr>
             <w:tcW w:w="621" w:type="pct"/>
           </w:tcPr>
-          <w:p/>
+          <w:p>
+            <w:r>
+              <w:t>Let thine ears be attentive unto the voice of my supplication.</w:t>
+            </w:r>
+          </w:p>
         </w:tc>
         <w:tc>
           <w:tcPr>
@@ -392,6 +502,25 @@
             <w:pPr>
               <w:pStyle w:val="EngIndEnd"/>
             </w:pPr>
+            <w:r>
+              <w:t>Lord, listen to my voice!</w:t>
+            </w:r>
+          </w:p>
+          <w:p>
+            <w:pPr>
+              <w:pStyle w:val="EngIndEnd"/>
+            </w:pPr>
+            <w:r>
+              <w:t>Let your ears become attentive</w:t>
+            </w:r>
+          </w:p>
+          <w:p>
+            <w:pPr>
+              <w:pStyle w:val="EngIndEnd"/>
+            </w:pPr>
+            <w:r>
+              <w:t>to the voice of my petition!</w:t>
+            </w:r>
           </w:p>
         </w:tc>
         <w:tc>
@@ -402,6 +531,9 @@
             <w:pPr>
               <w:pStyle w:val="EngIndEnd"/>
             </w:pPr>
+            <w:r>
+              <w:t>O Lord, hearken to my voice; let thine ears be attentive to the voice of my supplication.</w:t>
+            </w:r>
           </w:p>
         </w:tc>
         <w:tc>
@@ -420,6 +552,62 @@
                 <w:shd w:val="clear" w:color="auto" w:fill="FFFFFF"/>
               </w:rPr>
             </w:pPr>
+            <w:r>
+              <w:rPr>
+                <w:rFonts w:ascii="Tahoma" w:eastAsia="Times New Roman" w:hAnsi="Tahoma" w:cs="Tahoma"/>
+                <w:color w:val="2E1308"/>
+                <w:sz w:val="24"/>
+                <w:szCs w:val="24"/>
+                <w:shd w:val="clear" w:color="auto" w:fill="FFFFFF"/>
+              </w:rPr>
+              <w:t>O Lord, hear my voice;</w:t>
+            </w:r>
+          </w:p>
+          <w:p>
+            <w:pPr>
+              <w:spacing w:line="240" w:lineRule="auto"/>
+              <w:jc w:val="left"/>
+              <w:rPr>
+                <w:rFonts w:ascii="Tahoma" w:eastAsia="Times New Roman" w:hAnsi="Tahoma" w:cs="Tahoma"/>
+                <w:color w:val="2E1308"/>
+                <w:sz w:val="24"/>
+                <w:szCs w:val="24"/>
+                <w:shd w:val="clear" w:color="auto" w:fill="FFFFFF"/>
+              </w:rPr>
+            </w:pPr>
+            <w:r>
+              <w:rPr>
+                <w:rFonts w:ascii="Tahoma" w:eastAsia="Times New Roman" w:hAnsi="Tahoma" w:cs="Tahoma"/>
+                <w:color w:val="2E1308"/>
+                <w:sz w:val="24"/>
+                <w:szCs w:val="24"/>
+                <w:shd w:val="clear" w:color="auto" w:fill="FFFFFF"/>
+              </w:rPr>
+              <w:t>Let Your ears be attentive</w:t>
+            </w:r>
+          </w:p>
+          <w:p>
+            <w:pPr>
+              <w:spacing w:line="240" w:lineRule="auto"/>
+              <w:jc w:val="left"/>
+              <w:rPr>
+                <w:rFonts w:ascii="Tahoma" w:eastAsia="Times New Roman" w:hAnsi="Tahoma" w:cs="Tahoma"/>
+                <w:color w:val="2E1308"/>
+                <w:sz w:val="24"/>
+                <w:szCs w:val="24"/>
+                <w:shd w:val="clear" w:color="auto" w:fill="FFFFFF"/>
+              </w:rPr>
+            </w:pPr>
+            <w:r>
+              <w:rPr>
+                <w:rFonts w:ascii="Tahoma" w:eastAsia="Times New Roman" w:hAnsi="Tahoma" w:cs="Tahoma"/>
+                <w:color w:val="2E1308"/>
+                <w:sz w:val="24"/>
+                <w:szCs w:val="24"/>
+                <w:shd w:val="clear" w:color="auto" w:fill="FFFFFF"/>
+              </w:rPr>
+              <w:t>To the voice of my supplication.</w:t>
+            </w:r>
           </w:p>
         </w:tc>
       </w:tr>
@@ -463,8 +651,56 @@
           </w:tcPr>
           <w:p>
             <w:pPr>
-              <w:pStyle w:val="EngIndEnd"/>
-            </w:pPr>
+              <w:pStyle w:val="EnglishHangNoCoptic"/>
+            </w:pPr>
+            <w:r>
+              <w:t xml:space="preserve">3 If </w:t>
+            </w:r>
+            <w:r>
+              <w:t>You</w:t>
+            </w:r>
+            <w:r>
+              <w:t xml:space="preserve">, O Lord, should mark </w:t>
+            </w:r>
+            <w:r>
+              <w:t>iniquities</w:t>
+            </w:r>
+            <w:r>
+              <w:rPr>
+                <w:rStyle w:val="FootnoteReference"/>
+              </w:rPr>
+              <w:footnoteReference w:id="3"/>
+            </w:r>
+            <w:r>
+              <w:t>,</w:t>
+            </w:r>
+          </w:p>
+          <w:p>
+            <w:pPr>
+              <w:pStyle w:val="EnglishHangEndNoCoptic"/>
+            </w:pPr>
+            <w:r>
+              <w:tab/>
+              <w:t xml:space="preserve">O Lord, who would </w:t>
+            </w:r>
+            <w:proofErr w:type="gramStart"/>
+            <w:r>
+              <w:t>stand</w:t>
+            </w:r>
+            <w:r>
+              <w:t>?</w:t>
+            </w:r>
+            <w:r>
+              <w:t>—</w:t>
+            </w:r>
+            <w:proofErr w:type="gramEnd"/>
+          </w:p>
+          <w:p>
+            <w:pPr>
+              <w:pStyle w:val="EngIndEnd"/>
+            </w:pPr>
+            <w:bookmarkStart w:id="0" w:name="_GoBack"/>
+            <w:bookmarkEnd w:id="0"/>
           </w:p>
         </w:tc>
         <w:tc>
@@ -495,7 +731,19 @@
           <w:tcPr>
             <w:tcW w:w="621" w:type="pct"/>
           </w:tcPr>
-          <w:p/>
+          <w:p>
+            <w:r>
+              <w:t xml:space="preserve">If Thou </w:t>
+            </w:r>
+            <w:proofErr w:type="spellStart"/>
+            <w:r>
+              <w:t>shouldest</w:t>
+            </w:r>
+            <w:proofErr w:type="spellEnd"/>
+            <w:r>
+              <w:t xml:space="preserve"> mark iniquities, O Lord; Lord, who shall stand? </w:t>
+            </w:r>
+          </w:p>
         </w:tc>
         <w:tc>
           <w:tcPr>
@@ -505,6 +753,17 @@
             <w:pPr>
               <w:pStyle w:val="EngIndEnd"/>
             </w:pPr>
+            <w:r>
+              <w:t>If you mark acts of lawlessness, O Lord,</w:t>
+            </w:r>
+          </w:p>
+          <w:p>
+            <w:pPr>
+              <w:pStyle w:val="EngIndEnd"/>
+            </w:pPr>
+            <w:r>
+              <w:t>Lord, who shall stand?—</w:t>
+            </w:r>
           </w:p>
         </w:tc>
         <w:tc>
@@ -515,6 +774,17 @@
             <w:pPr>
               <w:pStyle w:val="EngIndEnd"/>
             </w:pPr>
+            <w:r>
+              <w:t xml:space="preserve">If thou, O Lord, </w:t>
+            </w:r>
+            <w:proofErr w:type="spellStart"/>
+            <w:r>
+              <w:t>shouldest</w:t>
+            </w:r>
+            <w:proofErr w:type="spellEnd"/>
+            <w:r>
+              <w:t xml:space="preserve"> mark iniquities, O Lord, who shall stand?</w:t>
+            </w:r>
           </w:p>
         </w:tc>
         <w:tc>
@@ -533,6 +803,39 @@
                 <w:shd w:val="clear" w:color="auto" w:fill="FFFFFF"/>
               </w:rPr>
             </w:pPr>
+            <w:r>
+              <w:rPr>
+                <w:rFonts w:ascii="Tahoma" w:eastAsia="Times New Roman" w:hAnsi="Tahoma" w:cs="Tahoma"/>
+                <w:color w:val="2E1308"/>
+                <w:sz w:val="24"/>
+                <w:szCs w:val="24"/>
+                <w:shd w:val="clear" w:color="auto" w:fill="FFFFFF"/>
+              </w:rPr>
+              <w:t>If You, O Lord, should mark transgression,</w:t>
+            </w:r>
+          </w:p>
+          <w:p>
+            <w:pPr>
+              <w:spacing w:line="240" w:lineRule="auto"/>
+              <w:jc w:val="left"/>
+              <w:rPr>
+                <w:rFonts w:ascii="Tahoma" w:eastAsia="Times New Roman" w:hAnsi="Tahoma" w:cs="Tahoma"/>
+                <w:color w:val="2E1308"/>
+                <w:sz w:val="24"/>
+                <w:szCs w:val="24"/>
+                <w:shd w:val="clear" w:color="auto" w:fill="FFFFFF"/>
+              </w:rPr>
+            </w:pPr>
+            <w:r>
+              <w:rPr>
+                <w:rFonts w:ascii="Tahoma" w:eastAsia="Times New Roman" w:hAnsi="Tahoma" w:cs="Tahoma"/>
+                <w:color w:val="2E1308"/>
+                <w:sz w:val="24"/>
+                <w:szCs w:val="24"/>
+                <w:shd w:val="clear" w:color="auto" w:fill="FFFFFF"/>
+              </w:rPr>
+              <w:t>O Lord, who would stand?</w:t>
+            </w:r>
           </w:p>
         </w:tc>
       </w:tr>
@@ -567,6 +870,41 @@
           </w:tcPr>
           <w:p>
             <w:pPr>
+              <w:pStyle w:val="EnglishHangEndNoCoptic"/>
+            </w:pPr>
+            <w:r>
+              <w:t xml:space="preserve">4 </w:t>
+            </w:r>
+            <w:r>
+              <w:t>For</w:t>
+            </w:r>
+            <w:r>
+              <w:t xml:space="preserve"> </w:t>
+            </w:r>
+            <w:r>
+              <w:t>there is atonement</w:t>
+            </w:r>
+            <w:r>
+              <w:rPr>
+                <w:rStyle w:val="FootnoteReference"/>
+              </w:rPr>
+              <w:footnoteReference w:id="4"/>
+            </w:r>
+            <w:r>
+              <w:t xml:space="preserve"> </w:t>
+            </w:r>
+            <w:r>
+              <w:t xml:space="preserve">with </w:t>
+            </w:r>
+            <w:r>
+              <w:t>You</w:t>
+            </w:r>
+            <w:r>
+              <w:t>.</w:t>
+            </w:r>
+          </w:p>
+          <w:p>
+            <w:pPr>
               <w:pStyle w:val="EngIndEnd"/>
             </w:pPr>
           </w:p>
@@ -591,7 +929,11 @@
           <w:tcPr>
             <w:tcW w:w="621" w:type="pct"/>
           </w:tcPr>
-          <w:p/>
+          <w:p>
+            <w:r>
+              <w:t>For with Thee there is forgiveness.</w:t>
+            </w:r>
+          </w:p>
         </w:tc>
         <w:tc>
           <w:tcPr>
@@ -601,6 +943,9 @@
             <w:pPr>
               <w:pStyle w:val="EngIndEnd"/>
             </w:pPr>
+            <w:r>
+              <w:t>because with you there is atonement.</w:t>
+            </w:r>
           </w:p>
         </w:tc>
         <w:tc>
@@ -611,6 +956,9 @@
             <w:pPr>
               <w:pStyle w:val="EngIndEnd"/>
             </w:pPr>
+            <w:r>
+              <w:t>or with thee is forgiveness: for thy name’s sake</w:t>
+            </w:r>
           </w:p>
         </w:tc>
         <w:tc>
@@ -629,6 +977,16 @@
                 <w:shd w:val="clear" w:color="auto" w:fill="FFFFFF"/>
               </w:rPr>
             </w:pPr>
+            <w:r>
+              <w:rPr>
+                <w:rFonts w:ascii="Tahoma" w:eastAsia="Times New Roman" w:hAnsi="Tahoma" w:cs="Tahoma"/>
+                <w:color w:val="2E1308"/>
+                <w:sz w:val="24"/>
+                <w:szCs w:val="24"/>
+                <w:shd w:val="clear" w:color="auto" w:fill="FFFFFF"/>
+              </w:rPr>
+              <w:t>For there is forgiveness with You.</w:t>
+            </w:r>
           </w:p>
         </w:tc>
       </w:tr>
@@ -642,6 +1000,7 @@
               <w:pStyle w:val="EnglishHangNoCoptic"/>
             </w:pPr>
             <w:r>
+              <w:lastRenderedPageBreak/>
               <w:t xml:space="preserve">5 For </w:t>
             </w:r>
             <w:r>
@@ -660,7 +1019,7 @@
               <w:rPr>
                 <w:rStyle w:val="FootnoteReference"/>
               </w:rPr>
-              <w:footnoteReference w:id="2"/>
+              <w:footnoteReference w:id="5"/>
             </w:r>
           </w:p>
           <w:p>
@@ -690,6 +1049,59 @@
           </w:tcPr>
           <w:p>
             <w:pPr>
+              <w:pStyle w:val="EnglishHangNoCoptic"/>
+            </w:pPr>
+            <w:r>
+              <w:t xml:space="preserve">5 For </w:t>
+            </w:r>
+            <w:r>
+              <w:t>Your N</w:t>
+            </w:r>
+            <w:r>
+              <w:t>ame’s sake I wait</w:t>
+            </w:r>
+            <w:r>
+              <w:t>ed</w:t>
+            </w:r>
+            <w:r>
+              <w:t xml:space="preserve"> </w:t>
+            </w:r>
+            <w:r>
+              <w:t xml:space="preserve">for </w:t>
+            </w:r>
+            <w:r>
+              <w:t>You</w:t>
+            </w:r>
+            <w:r>
+              <w:t>, O Lord;</w:t>
+            </w:r>
+            <w:r>
+              <w:rPr>
+                <w:rStyle w:val="FootnoteReference"/>
+              </w:rPr>
+              <w:footnoteReference w:id="6"/>
+            </w:r>
+          </w:p>
+          <w:p>
+            <w:pPr>
+              <w:pStyle w:val="EnglishHangEndNoCoptic"/>
+            </w:pPr>
+            <w:r>
+              <w:tab/>
+              <w:t>my soul waited</w:t>
+            </w:r>
+            <w:r>
+              <w:t xml:space="preserve"> for </w:t>
+            </w:r>
+            <w:r>
+              <w:t>Your</w:t>
+            </w:r>
+            <w:r>
+              <w:t xml:space="preserve"> word.</w:t>
+            </w:r>
+          </w:p>
+          <w:p>
+            <w:pPr>
               <w:pStyle w:val="EngIndEnd"/>
             </w:pPr>
           </w:p>
@@ -714,7 +1126,11 @@
           <w:tcPr>
             <w:tcW w:w="621" w:type="pct"/>
           </w:tcPr>
-          <w:p/>
+          <w:p>
+            <w:r>
+              <w:t>For Thy Name’s sake have I waited for Thee, O Lord, my soul hath waited for Thy word; my soul hath hoped in the Lord.</w:t>
+            </w:r>
+          </w:p>
         </w:tc>
         <w:tc>
           <w:tcPr>
@@ -724,6 +1140,25 @@
             <w:pPr>
               <w:pStyle w:val="EngIndEnd"/>
             </w:pPr>
+            <w:r>
+              <w:t>For the sake of your law I waited for you,</w:t>
+            </w:r>
+          </w:p>
+          <w:p>
+            <w:pPr>
+              <w:pStyle w:val="EngIndEnd"/>
+            </w:pPr>
+            <w:r>
+              <w:t>O Lord.</w:t>
+            </w:r>
+          </w:p>
+          <w:p>
+            <w:pPr>
+              <w:pStyle w:val="EngIndEnd"/>
+            </w:pPr>
+            <w:r>
+              <w:t>My soul waited for your word.</w:t>
+            </w:r>
           </w:p>
         </w:tc>
         <w:tc>
@@ -734,6 +1169,9 @@
             <w:pPr>
               <w:pStyle w:val="EngIndEnd"/>
             </w:pPr>
+            <w:r>
+              <w:t>have I waited for thee, O Lord, my soul has waited for thy word.</w:t>
+            </w:r>
           </w:p>
         </w:tc>
         <w:tc>
@@ -752,6 +1190,39 @@
                 <w:shd w:val="clear" w:color="auto" w:fill="FFFFFF"/>
               </w:rPr>
             </w:pPr>
+            <w:r>
+              <w:rPr>
+                <w:rFonts w:ascii="Tahoma" w:eastAsia="Times New Roman" w:hAnsi="Tahoma" w:cs="Tahoma"/>
+                <w:color w:val="2E1308"/>
+                <w:sz w:val="24"/>
+                <w:szCs w:val="24"/>
+                <w:shd w:val="clear" w:color="auto" w:fill="FFFFFF"/>
+              </w:rPr>
+              <w:t>Because of Your law, O Lord, I waited for You;</w:t>
+            </w:r>
+          </w:p>
+          <w:p>
+            <w:pPr>
+              <w:spacing w:line="240" w:lineRule="auto"/>
+              <w:jc w:val="left"/>
+              <w:rPr>
+                <w:rFonts w:ascii="Tahoma" w:eastAsia="Times New Roman" w:hAnsi="Tahoma" w:cs="Tahoma"/>
+                <w:color w:val="2E1308"/>
+                <w:sz w:val="24"/>
+                <w:szCs w:val="24"/>
+                <w:shd w:val="clear" w:color="auto" w:fill="FFFFFF"/>
+              </w:rPr>
+            </w:pPr>
+            <w:r>
+              <w:rPr>
+                <w:rFonts w:ascii="Tahoma" w:eastAsia="Times New Roman" w:hAnsi="Tahoma" w:cs="Tahoma"/>
+                <w:color w:val="2E1308"/>
+                <w:sz w:val="24"/>
+                <w:szCs w:val="24"/>
+                <w:shd w:val="clear" w:color="auto" w:fill="FFFFFF"/>
+              </w:rPr>
+              <w:t>My soul waited for Your word.</w:t>
+            </w:r>
           </w:p>
         </w:tc>
       </w:tr>
@@ -765,7 +1236,6 @@
               <w:pStyle w:val="EnglishHangNoCoptic"/>
             </w:pPr>
             <w:r>
-              <w:lastRenderedPageBreak/>
               <w:t>6 My soul hopes for the Lord</w:t>
             </w:r>
           </w:p>
@@ -808,6 +1278,50 @@
           </w:tcPr>
           <w:p>
             <w:pPr>
+              <w:pStyle w:val="EnglishHangNoCoptic"/>
+            </w:pPr>
+            <w:r>
+              <w:t>6 My soul hopes for the Lord</w:t>
+            </w:r>
+          </w:p>
+          <w:p>
+            <w:pPr>
+              <w:pStyle w:val="EnglishHangNoCoptic"/>
+            </w:pPr>
+            <w:r>
+              <w:tab/>
+              <w:t>from the morning watch until</w:t>
+            </w:r>
+            <w:r>
+              <w:t xml:space="preserve"> night;</w:t>
+            </w:r>
+          </w:p>
+          <w:p>
+            <w:pPr>
+              <w:pStyle w:val="EnglishHangNoCoptic"/>
+            </w:pPr>
+            <w:r>
+              <w:tab/>
+              <w:t>from the morning watch</w:t>
+            </w:r>
+            <w:r>
+              <w:t>,</w:t>
+            </w:r>
+          </w:p>
+          <w:p>
+            <w:pPr>
+              <w:pStyle w:val="EnglishHangEndNoCoptic"/>
+            </w:pPr>
+            <w:r>
+              <w:tab/>
+              <w:t xml:space="preserve">let Israel hope </w:t>
+            </w:r>
+            <w:r>
+              <w:t>in the Lord,</w:t>
+            </w:r>
+          </w:p>
+          <w:p>
+            <w:pPr>
               <w:pStyle w:val="EngIndEnd"/>
             </w:pPr>
           </w:p>
@@ -832,7 +1346,11 @@
           <w:tcPr>
             <w:tcW w:w="621" w:type="pct"/>
           </w:tcPr>
-          <w:p/>
+          <w:p>
+            <w:r>
+              <w:t>From the morning watch until the night, from the morning watch, let Israel hope in the Lord.</w:t>
+            </w:r>
+          </w:p>
         </w:tc>
         <w:tc>
           <w:tcPr>
@@ -842,6 +1360,25 @@
             <w:pPr>
               <w:pStyle w:val="EngIndEnd"/>
             </w:pPr>
+            <w:r>
+              <w:t>My soul hoped in the Lord</w:t>
+            </w:r>
+          </w:p>
+          <w:p>
+            <w:pPr>
+              <w:pStyle w:val="EngIndEnd"/>
+            </w:pPr>
+            <w:r>
+              <w:t>from morning watch until night;</w:t>
+            </w:r>
+          </w:p>
+          <w:p>
+            <w:pPr>
+              <w:pStyle w:val="EngIndEnd"/>
+            </w:pPr>
+            <w:r>
+              <w:t>from morning watch, let Israel hope in the Lord,</w:t>
+            </w:r>
           </w:p>
         </w:tc>
         <w:tc>
@@ -852,6 +1389,9 @@
             <w:pPr>
               <w:pStyle w:val="EngIndEnd"/>
             </w:pPr>
+            <w:r>
+              <w:t>My soul has hoped in the Lord; from the morning watch till night.</w:t>
+            </w:r>
           </w:p>
         </w:tc>
         <w:tc>
@@ -870,6 +1410,85 @@
                 <w:shd w:val="clear" w:color="auto" w:fill="FFFFFF"/>
               </w:rPr>
             </w:pPr>
+            <w:r>
+              <w:rPr>
+                <w:rFonts w:ascii="Tahoma" w:eastAsia="Times New Roman" w:hAnsi="Tahoma" w:cs="Tahoma"/>
+                <w:color w:val="2E1308"/>
+                <w:sz w:val="24"/>
+                <w:szCs w:val="24"/>
+                <w:shd w:val="clear" w:color="auto" w:fill="FFFFFF"/>
+              </w:rPr>
+              <w:t>My soul hopes in the Lord,</w:t>
+            </w:r>
+          </w:p>
+          <w:p>
+            <w:pPr>
+              <w:spacing w:line="240" w:lineRule="auto"/>
+              <w:jc w:val="left"/>
+              <w:rPr>
+                <w:rFonts w:ascii="Tahoma" w:eastAsia="Times New Roman" w:hAnsi="Tahoma" w:cs="Tahoma"/>
+                <w:color w:val="2E1308"/>
+                <w:sz w:val="24"/>
+                <w:szCs w:val="24"/>
+                <w:shd w:val="clear" w:color="auto" w:fill="FFFFFF"/>
+              </w:rPr>
+            </w:pPr>
+            <w:r>
+              <w:rPr>
+                <w:rFonts w:ascii="Tahoma" w:eastAsia="Times New Roman" w:hAnsi="Tahoma" w:cs="Tahoma"/>
+                <w:color w:val="2E1308"/>
+                <w:sz w:val="24"/>
+                <w:szCs w:val="24"/>
+                <w:shd w:val="clear" w:color="auto" w:fill="FFFFFF"/>
+              </w:rPr>
+              <w:t>From the morning watch until night;</w:t>
+            </w:r>
+          </w:p>
+          <w:p>
+            <w:pPr>
+              <w:spacing w:line="240" w:lineRule="auto"/>
+              <w:jc w:val="left"/>
+              <w:rPr>
+                <w:rFonts w:ascii="Tahoma" w:eastAsia="Times New Roman" w:hAnsi="Tahoma" w:cs="Tahoma"/>
+                <w:color w:val="2E1308"/>
+                <w:sz w:val="24"/>
+                <w:szCs w:val="24"/>
+                <w:shd w:val="clear" w:color="auto" w:fill="FFFFFF"/>
+              </w:rPr>
+            </w:pPr>
+            <w:r>
+              <w:rPr>
+                <w:rFonts w:ascii="Tahoma" w:eastAsia="Times New Roman" w:hAnsi="Tahoma" w:cs="Tahoma"/>
+                <w:color w:val="2E1308"/>
+                <w:sz w:val="24"/>
+                <w:szCs w:val="24"/>
+                <w:shd w:val="clear" w:color="auto" w:fill="FFFFFF"/>
+              </w:rPr>
+              <w:t>From the morning watch until night,</w:t>
+            </w:r>
+          </w:p>
+          <w:p>
+            <w:pPr>
+              <w:spacing w:line="240" w:lineRule="auto"/>
+              <w:jc w:val="left"/>
+              <w:rPr>
+                <w:rFonts w:ascii="Tahoma" w:eastAsia="Times New Roman" w:hAnsi="Tahoma" w:cs="Tahoma"/>
+                <w:color w:val="2E1308"/>
+                <w:sz w:val="24"/>
+                <w:szCs w:val="24"/>
+                <w:shd w:val="clear" w:color="auto" w:fill="FFFFFF"/>
+              </w:rPr>
+            </w:pPr>
+            <w:r>
+              <w:rPr>
+                <w:rFonts w:ascii="Tahoma" w:eastAsia="Times New Roman" w:hAnsi="Tahoma" w:cs="Tahoma"/>
+                <w:color w:val="2E1308"/>
+                <w:sz w:val="24"/>
+                <w:szCs w:val="24"/>
+                <w:shd w:val="clear" w:color="auto" w:fill="FFFFFF"/>
+              </w:rPr>
+              <w:t>Let Israel hope in the Lord.</w:t>
+            </w:r>
           </w:p>
         </w:tc>
       </w:tr>
@@ -907,6 +1526,29 @@
           </w:tcPr>
           <w:p>
             <w:pPr>
+              <w:pStyle w:val="EnglishHangNoCoptic"/>
+            </w:pPr>
+            <w:r>
+              <w:t>7 f</w:t>
+            </w:r>
+            <w:r>
+              <w:t>or with the Lord there is mercy,</w:t>
+            </w:r>
+          </w:p>
+          <w:p>
+            <w:pPr>
+              <w:pStyle w:val="EnglishHangEndNoCoptic"/>
+            </w:pPr>
+            <w:r>
+              <w:tab/>
+              <w:t xml:space="preserve">and with Him there is </w:t>
+            </w:r>
+            <w:r>
+              <w:t>abundant redemption;</w:t>
+            </w:r>
+          </w:p>
+          <w:p>
+            <w:pPr>
               <w:pStyle w:val="EngIndEnd"/>
             </w:pPr>
           </w:p>
@@ -931,7 +1573,11 @@
           <w:tcPr>
             <w:tcW w:w="621" w:type="pct"/>
           </w:tcPr>
-          <w:p/>
+          <w:p>
+            <w:r>
+              <w:t xml:space="preserve">For with the Lord there is mercy, and with Him is plenteous redemption, </w:t>
+            </w:r>
+          </w:p>
         </w:tc>
         <w:tc>
           <w:tcPr>
@@ -941,6 +1587,17 @@
             <w:pPr>
               <w:pStyle w:val="EngIndEnd"/>
             </w:pPr>
+            <w:r>
+              <w:t>because with the Lord there is mercy</w:t>
+            </w:r>
+          </w:p>
+          <w:p>
+            <w:pPr>
+              <w:pStyle w:val="EngIndEnd"/>
+            </w:pPr>
+            <w:r>
+              <w:t>and much redemption is with him.</w:t>
+            </w:r>
           </w:p>
         </w:tc>
         <w:tc>
@@ -951,6 +1608,9 @@
             <w:pPr>
               <w:pStyle w:val="EngIndEnd"/>
             </w:pPr>
+            <w:r>
+              <w:t>Let Israel hope in the Lord: for with the Lord is mercy, and with him is plenteous redemption.</w:t>
+            </w:r>
           </w:p>
         </w:tc>
         <w:tc>
@@ -969,6 +1629,39 @@
                 <w:shd w:val="clear" w:color="auto" w:fill="FFFFFF"/>
               </w:rPr>
             </w:pPr>
+            <w:r>
+              <w:rPr>
+                <w:rFonts w:ascii="Tahoma" w:eastAsia="Times New Roman" w:hAnsi="Tahoma" w:cs="Tahoma"/>
+                <w:color w:val="2E1308"/>
+                <w:sz w:val="24"/>
+                <w:szCs w:val="24"/>
+                <w:shd w:val="clear" w:color="auto" w:fill="FFFFFF"/>
+              </w:rPr>
+              <w:t>For with the Lord there is mercy,</w:t>
+            </w:r>
+          </w:p>
+          <w:p>
+            <w:pPr>
+              <w:spacing w:line="240" w:lineRule="auto"/>
+              <w:jc w:val="left"/>
+              <w:rPr>
+                <w:rFonts w:ascii="Tahoma" w:eastAsia="Times New Roman" w:hAnsi="Tahoma" w:cs="Tahoma"/>
+                <w:color w:val="2E1308"/>
+                <w:sz w:val="24"/>
+                <w:szCs w:val="24"/>
+                <w:shd w:val="clear" w:color="auto" w:fill="FFFFFF"/>
+              </w:rPr>
+            </w:pPr>
+            <w:r>
+              <w:rPr>
+                <w:rFonts w:ascii="Tahoma" w:eastAsia="Times New Roman" w:hAnsi="Tahoma" w:cs="Tahoma"/>
+                <w:color w:val="2E1308"/>
+                <w:sz w:val="24"/>
+                <w:szCs w:val="24"/>
+                <w:shd w:val="clear" w:color="auto" w:fill="FFFFFF"/>
+              </w:rPr>
+              <w:t>And with Him is abundant redemption;</w:t>
+            </w:r>
           </w:p>
         </w:tc>
       </w:tr>
@@ -997,7 +1690,7 @@
               <w:rPr>
                 <w:rStyle w:val="FootnoteReference"/>
               </w:rPr>
-              <w:footnoteReference w:id="3"/>
+              <w:footnoteReference w:id="7"/>
             </w:r>
           </w:p>
           <w:p>
@@ -1012,6 +1705,29 @@
           </w:tcPr>
           <w:p>
             <w:pPr>
+              <w:pStyle w:val="EnglishHangNoCoptic"/>
+            </w:pPr>
+            <w:r>
+              <w:t>8 And He will redeem Israel</w:t>
+            </w:r>
+          </w:p>
+          <w:p>
+            <w:pPr>
+              <w:pStyle w:val="EnglishHangEndNoCoptic"/>
+            </w:pPr>
+            <w:r>
+              <w:tab/>
+              <w:t>from all his iniquities.</w:t>
+            </w:r>
+            <w:r>
+              <w:rPr>
+                <w:rStyle w:val="FootnoteReference"/>
+              </w:rPr>
+              <w:footnoteReference w:id="8"/>
+            </w:r>
+          </w:p>
+          <w:p>
+            <w:pPr>
               <w:pStyle w:val="EngIndEnd"/>
             </w:pPr>
           </w:p>
@@ -1024,8 +1740,6 @@
             <w:r>
               <w:t>And He shall redeem Israel from all his iniquities.  Alleluia.</w:t>
             </w:r>
-            <w:bookmarkStart w:id="0" w:name="_GoBack"/>
-            <w:bookmarkEnd w:id="0"/>
           </w:p>
         </w:tc>
         <w:tc>
@@ -1038,7 +1752,11 @@
           <w:tcPr>
             <w:tcW w:w="621" w:type="pct"/>
           </w:tcPr>
-          <w:p/>
+          <w:p>
+            <w:r>
+              <w:t>and He shall redeem Israel from all his iniquities.</w:t>
+            </w:r>
+          </w:p>
         </w:tc>
         <w:tc>
           <w:tcPr>
@@ -1048,6 +1766,17 @@
             <w:pPr>
               <w:pStyle w:val="EngIndEnd"/>
             </w:pPr>
+            <w:r>
+              <w:t>And it is he who will redeem Israel</w:t>
+            </w:r>
+          </w:p>
+          <w:p>
+            <w:pPr>
+              <w:pStyle w:val="EngIndEnd"/>
+            </w:pPr>
+            <w:r>
+              <w:t>from all its acts of lawlessness.</w:t>
+            </w:r>
           </w:p>
         </w:tc>
         <w:tc>
@@ -1058,6 +1787,9 @@
             <w:pPr>
               <w:pStyle w:val="EngIndEnd"/>
             </w:pPr>
+            <w:r>
+              <w:t>And he shall redeem Israel from all his iniquities.</w:t>
+            </w:r>
           </w:p>
         </w:tc>
         <w:tc>
@@ -1076,6 +1808,39 @@
                 <w:shd w:val="clear" w:color="auto" w:fill="FFFFFF"/>
               </w:rPr>
             </w:pPr>
+            <w:r>
+              <w:rPr>
+                <w:rFonts w:ascii="Tahoma" w:eastAsia="Times New Roman" w:hAnsi="Tahoma" w:cs="Tahoma"/>
+                <w:color w:val="2E1308"/>
+                <w:sz w:val="24"/>
+                <w:szCs w:val="24"/>
+                <w:shd w:val="clear" w:color="auto" w:fill="FFFFFF"/>
+              </w:rPr>
+              <w:t>And He shall redeem Israel</w:t>
+            </w:r>
+          </w:p>
+          <w:p>
+            <w:pPr>
+              <w:spacing w:line="240" w:lineRule="auto"/>
+              <w:jc w:val="left"/>
+              <w:rPr>
+                <w:rFonts w:ascii="Tahoma" w:eastAsia="Times New Roman" w:hAnsi="Tahoma" w:cs="Tahoma"/>
+                <w:color w:val="2E1308"/>
+                <w:sz w:val="24"/>
+                <w:szCs w:val="24"/>
+                <w:shd w:val="clear" w:color="auto" w:fill="FFFFFF"/>
+              </w:rPr>
+            </w:pPr>
+            <w:r>
+              <w:rPr>
+                <w:rFonts w:ascii="Tahoma" w:eastAsia="Times New Roman" w:hAnsi="Tahoma" w:cs="Tahoma"/>
+                <w:color w:val="2E1308"/>
+                <w:sz w:val="24"/>
+                <w:szCs w:val="24"/>
+                <w:shd w:val="clear" w:color="auto" w:fill="FFFFFF"/>
+              </w:rPr>
+              <w:t>From all his transgressions.</w:t>
+            </w:r>
           </w:p>
         </w:tc>
       </w:tr>
@@ -1097,7 +1862,7 @@
 </file>
 
 <file path=word/endnotes.xml><?xml version="1.0" encoding="utf-8"?>
-<w:endnotes xmlns:wpc="http://schemas.microsoft.com/office/word/2010/wordprocessingCanvas" xmlns:cx="http://schemas.microsoft.com/office/drawing/2014/chartex" xmlns:cx1="http://schemas.microsoft.com/office/drawing/2015/9/8/chartex" xmlns:mc="http://schemas.openxmlformats.org/markup-compatibility/2006" xmlns:o="urn:schemas-microsoft-com:office:office" xmlns:r="http://schemas.openxmlformats.org/officeDocument/2006/relationships" xmlns:m="http://schemas.openxmlformats.org/officeDocument/2006/math" xmlns:v="urn:schemas-microsoft-com:vml" xmlns:wp14="http://schemas.microsoft.com/office/word/2010/wordprocessingDrawing" xmlns:wp="http://schemas.openxmlformats.org/drawingml/2006/wordprocessingDrawing" xmlns:w10="urn:schemas-microsoft-com:office:word" xmlns:w="http://schemas.openxmlformats.org/wordprocessingml/2006/main" xmlns:w14="http://schemas.microsoft.com/office/word/2010/wordml" xmlns:w15="http://schemas.microsoft.com/office/word/2012/wordml" xmlns:w16se="http://schemas.microsoft.com/office/word/2015/wordml/symex" xmlns:wpg="http://schemas.microsoft.com/office/word/2010/wordprocessingGroup" xmlns:wpi="http://schemas.microsoft.com/office/word/2010/wordprocessingInk" xmlns:wne="http://schemas.microsoft.com/office/word/2006/wordml" xmlns:wps="http://schemas.microsoft.com/office/word/2010/wordprocessingShape" mc:Ignorable="w14 w15 w16se wp14">
+<w:endnotes xmlns:wpc="http://schemas.microsoft.com/office/word/2010/wordprocessingCanvas" xmlns:mo="http://schemas.microsoft.com/office/mac/office/2008/main" xmlns:mc="http://schemas.openxmlformats.org/markup-compatibility/2006" xmlns:mv="urn:schemas-microsoft-com:mac:vml" xmlns:o="urn:schemas-microsoft-com:office:office" xmlns:r="http://schemas.openxmlformats.org/officeDocument/2006/relationships" xmlns:m="http://schemas.openxmlformats.org/officeDocument/2006/math" xmlns:v="urn:schemas-microsoft-com:vml" xmlns:wp14="http://schemas.microsoft.com/office/word/2010/wordprocessingDrawing" xmlns:wp="http://schemas.openxmlformats.org/drawingml/2006/wordprocessingDrawing" xmlns:w10="urn:schemas-microsoft-com:office:word" xmlns:w="http://schemas.openxmlformats.org/wordprocessingml/2006/main" xmlns:w14="http://schemas.microsoft.com/office/word/2010/wordml" xmlns:w15="http://schemas.microsoft.com/office/word/2012/wordml" xmlns:wpg="http://schemas.microsoft.com/office/word/2010/wordprocessingGroup" xmlns:wpi="http://schemas.microsoft.com/office/word/2010/wordprocessingInk" xmlns:wne="http://schemas.microsoft.com/office/word/2006/wordml" xmlns:wps="http://schemas.microsoft.com/office/word/2010/wordprocessingShape" mc:Ignorable="w14 w15 wp14">
   <w:endnote w:type="separator" w:id="-1">
     <w:p>
       <w:pPr>
@@ -1122,7 +1887,7 @@
 </file>
 
 <file path=word/footnotes.xml><?xml version="1.0" encoding="utf-8"?>
-<w:footnotes xmlns:wpc="http://schemas.microsoft.com/office/word/2010/wordprocessingCanvas" xmlns:cx="http://schemas.microsoft.com/office/drawing/2014/chartex" xmlns:cx1="http://schemas.microsoft.com/office/drawing/2015/9/8/chartex" xmlns:mc="http://schemas.openxmlformats.org/markup-compatibility/2006" xmlns:o="urn:schemas-microsoft-com:office:office" xmlns:r="http://schemas.openxmlformats.org/officeDocument/2006/relationships" xmlns:m="http://schemas.openxmlformats.org/officeDocument/2006/math" xmlns:v="urn:schemas-microsoft-com:vml" xmlns:wp14="http://schemas.microsoft.com/office/word/2010/wordprocessingDrawing" xmlns:wp="http://schemas.openxmlformats.org/drawingml/2006/wordprocessingDrawing" xmlns:w10="urn:schemas-microsoft-com:office:word" xmlns:w="http://schemas.openxmlformats.org/wordprocessingml/2006/main" xmlns:w14="http://schemas.microsoft.com/office/word/2010/wordml" xmlns:w15="http://schemas.microsoft.com/office/word/2012/wordml" xmlns:w16se="http://schemas.microsoft.com/office/word/2015/wordml/symex" xmlns:wpg="http://schemas.microsoft.com/office/word/2010/wordprocessingGroup" xmlns:wpi="http://schemas.microsoft.com/office/word/2010/wordprocessingInk" xmlns:wne="http://schemas.microsoft.com/office/word/2006/wordml" xmlns:wps="http://schemas.microsoft.com/office/word/2010/wordprocessingShape" mc:Ignorable="w14 w15 w16se wp14">
+<w:footnotes xmlns:wpc="http://schemas.microsoft.com/office/word/2010/wordprocessingCanvas" xmlns:mo="http://schemas.microsoft.com/office/mac/office/2008/main" xmlns:mc="http://schemas.openxmlformats.org/markup-compatibility/2006" xmlns:mv="urn:schemas-microsoft-com:mac:vml" xmlns:o="urn:schemas-microsoft-com:office:office" xmlns:r="http://schemas.openxmlformats.org/officeDocument/2006/relationships" xmlns:m="http://schemas.openxmlformats.org/officeDocument/2006/math" xmlns:v="urn:schemas-microsoft-com:vml" xmlns:wp14="http://schemas.microsoft.com/office/word/2010/wordprocessingDrawing" xmlns:wp="http://schemas.openxmlformats.org/drawingml/2006/wordprocessingDrawing" xmlns:w10="urn:schemas-microsoft-com:office:word" xmlns:w="http://schemas.openxmlformats.org/wordprocessingml/2006/main" xmlns:w14="http://schemas.microsoft.com/office/word/2010/wordml" xmlns:w15="http://schemas.microsoft.com/office/word/2012/wordml" xmlns:wpg="http://schemas.microsoft.com/office/word/2010/wordprocessingGroup" xmlns:wpi="http://schemas.microsoft.com/office/word/2010/wordprocessingInk" xmlns:wne="http://schemas.microsoft.com/office/word/2006/wordml" xmlns:wps="http://schemas.microsoft.com/office/word/2010/wordprocessingShape" mc:Ignorable="w14 w15 wp14">
   <w:footnote w:type="separator" w:id="-1">
     <w:p>
       <w:pPr>
@@ -1171,6 +1936,54 @@
         <w:footnoteRef/>
       </w:r>
       <w:r>
+        <w:t xml:space="preserve"> We can cry from the depths only when we go down to the depths. To suffer is to live deeply. The cross is the secret of the heart-cry. Will holy God be attentive if we are not attentive ourselves? When we cry out of the depths of our need, we can be sure of the divine response (cp. Mt. 15:8).</w:t>
+      </w:r>
+    </w:p>
+  </w:footnote>
+  <w:footnote w:id="3">
+    <w:p>
+      <w:pPr>
+        <w:pStyle w:val="footnote"/>
+      </w:pPr>
+      <w:r>
+        <w:rPr>
+          <w:rStyle w:val="FootnoteReference"/>
+        </w:rPr>
+        <w:footnoteRef/>
+      </w:r>
+      <w:r>
+        <w:t xml:space="preserve"> [JS] or “transgressions” or “acts of lawlessness”, throughout.</w:t>
+      </w:r>
+    </w:p>
+  </w:footnote>
+  <w:footnote w:id="4">
+    <w:p>
+      <w:pPr>
+        <w:pStyle w:val="footnote"/>
+      </w:pPr>
+      <w:r>
+        <w:rPr>
+          <w:rStyle w:val="FootnoteReference"/>
+        </w:rPr>
+        <w:footnoteRef/>
+      </w:r>
+      <w:r>
+        <w:t xml:space="preserve"> [JS] or “forgiveness”</w:t>
+      </w:r>
+    </w:p>
+  </w:footnote>
+  <w:footnote w:id="5">
+    <w:p>
+      <w:pPr>
+        <w:pStyle w:val="footnote"/>
+      </w:pPr>
+      <w:r>
+        <w:rPr>
+          <w:rStyle w:val="FootnoteReference"/>
+        </w:rPr>
+        <w:footnoteRef/>
+      </w:r>
+      <w:r>
         <w:t xml:space="preserve"> For Your name’s sake: </w:t>
       </w:r>
       <w:r>
@@ -1184,7 +1997,48 @@
       </w:r>
     </w:p>
   </w:footnote>
-  <w:footnote w:id="3">
+  <w:footnote w:id="6">
+    <w:p>
+      <w:pPr>
+        <w:pStyle w:val="footnote"/>
+      </w:pPr>
+      <w:r>
+        <w:rPr>
+          <w:rStyle w:val="FootnoteReference"/>
+        </w:rPr>
+        <w:footnoteRef/>
+      </w:r>
+      <w:r>
+        <w:t xml:space="preserve"> For Your name’s sake: </w:t>
+      </w:r>
+      <w:r>
+        <w:rPr>
+          <w:i/>
+        </w:rPr>
+        <w:t>variant reading</w:t>
+      </w:r>
+      <w:r>
+        <w:t>, For the sake of Your law. The law contained the word or promise of forgiveness (Is. 43:25: Jer. 31:34).</w:t>
+      </w:r>
+    </w:p>
+  </w:footnote>
+  <w:footnote w:id="7">
+    <w:p>
+      <w:pPr>
+        <w:pStyle w:val="footnote"/>
+      </w:pPr>
+      <w:r>
+        <w:rPr>
+          <w:rStyle w:val="FootnoteReference"/>
+        </w:rPr>
+        <w:footnoteRef/>
+      </w:r>
+      <w:r>
+        <w:t xml:space="preserve"> Cp. Titus 2:14.</w:t>
+      </w:r>
+    </w:p>
+  </w:footnote>
+  <w:footnote w:id="8">
     <w:p>
       <w:pPr>
         <w:pStyle w:val="footnote"/>
@@ -1204,7 +2058,7 @@
 </file>
 
 <file path=word/styles.xml><?xml version="1.0" encoding="utf-8"?>
-<w:styles xmlns:mc="http://schemas.openxmlformats.org/markup-compatibility/2006" xmlns:r="http://schemas.openxmlformats.org/officeDocument/2006/relationships" xmlns:w="http://schemas.openxmlformats.org/wordprocessingml/2006/main" xmlns:w14="http://schemas.microsoft.com/office/word/2010/wordml" xmlns:w15="http://schemas.microsoft.com/office/word/2012/wordml" xmlns:w16se="http://schemas.microsoft.com/office/word/2015/wordml/symex" mc:Ignorable="w14 w15 w16se">
+<w:styles xmlns:mc="http://schemas.openxmlformats.org/markup-compatibility/2006" xmlns:r="http://schemas.openxmlformats.org/officeDocument/2006/relationships" xmlns:w="http://schemas.openxmlformats.org/wordprocessingml/2006/main" xmlns:w14="http://schemas.microsoft.com/office/word/2010/wordml" xmlns:w15="http://schemas.microsoft.com/office/word/2012/wordml" mc:Ignorable="w14 w15">
   <w:docDefaults>
     <w:rPrDefault>
       <w:rPr>
@@ -1220,7 +2074,7 @@
       </w:pPr>
     </w:pPrDefault>
   </w:docDefaults>
-  <w:latentStyles w:defLockedState="0" w:defUIPriority="99" w:defSemiHidden="0" w:defUnhideWhenUsed="0" w:defQFormat="0" w:count="371">
+  <w:latentStyles w:defLockedState="0" w:defUIPriority="99" w:defSemiHidden="0" w:defUnhideWhenUsed="0" w:defQFormat="0" w:count="380">
     <w:lsdException w:name="Normal" w:uiPriority="0" w:qFormat="1"/>
     <w:lsdException w:name="heading 1" w:uiPriority="9" w:qFormat="1"/>
     <w:lsdException w:name="heading 2" w:semiHidden="1" w:uiPriority="9" w:unhideWhenUsed="1" w:qFormat="1"/>
@@ -1714,6 +2568,7 @@
       <w:spacing w:after="0" w:line="240" w:lineRule="auto"/>
     </w:pPr>
     <w:tblPr>
+      <w:tblInd w:w="0" w:type="dxa"/>
       <w:tblBorders>
         <w:top w:val="single" w:sz="4" w:space="0" w:color="auto"/>
         <w:left w:val="single" w:sz="4" w:space="0" w:color="auto"/>
@@ -1722,6 +2577,12 @@
         <w:insideH w:val="single" w:sz="4" w:space="0" w:color="auto"/>
         <w:insideV w:val="single" w:sz="4" w:space="0" w:color="auto"/>
       </w:tblBorders>
+      <w:tblCellMar>
+        <w:top w:w="0" w:type="dxa"/>
+        <w:left w:w="108" w:type="dxa"/>
+        <w:bottom w:w="0" w:type="dxa"/>
+        <w:right w:w="108" w:type="dxa"/>
+      </w:tblCellMar>
     </w:tblPr>
   </w:style>
   <w:style w:type="paragraph" w:customStyle="1" w:styleId="Coptic">
@@ -2566,7 +3427,7 @@
 </file>
 
 <file path=customXml/itemProps1.xml><?xml version="1.0" encoding="utf-8"?>
-<ds:datastoreItem xmlns:ds="http://schemas.openxmlformats.org/officeDocument/2006/customXml" ds:itemID="{FD1E7F58-78F7-4767-8DDE-419D86A1C71F}">
+<ds:datastoreItem xmlns:ds="http://schemas.openxmlformats.org/officeDocument/2006/customXml" ds:itemID="{8CAAA1BF-D5AB-504C-B89E-232BB93ECFA3}">
   <ds:schemaRefs>
     <ds:schemaRef ds:uri="http://schemas.openxmlformats.org/officeDocument/2006/bibliography"/>
   </ds:schemaRefs>

--- a/Psalms/129.docx
+++ b/Psalms/129.docx
@@ -1,6 +1,6 @@
 
 <file path=word/document.xml><?xml version="1.0" encoding="utf-8"?>
-<w:document xmlns:wpc="http://schemas.microsoft.com/office/word/2010/wordprocessingCanvas" xmlns:mo="http://schemas.microsoft.com/office/mac/office/2008/main" xmlns:mc="http://schemas.openxmlformats.org/markup-compatibility/2006" xmlns:mv="urn:schemas-microsoft-com:mac:vml" xmlns:o="urn:schemas-microsoft-com:office:office" xmlns:r="http://schemas.openxmlformats.org/officeDocument/2006/relationships" xmlns:m="http://schemas.openxmlformats.org/officeDocument/2006/math" xmlns:v="urn:schemas-microsoft-com:vml" xmlns:wp14="http://schemas.microsoft.com/office/word/2010/wordprocessingDrawing" xmlns:wp="http://schemas.openxmlformats.org/drawingml/2006/wordprocessingDrawing" xmlns:w10="urn:schemas-microsoft-com:office:word" xmlns:w="http://schemas.openxmlformats.org/wordprocessingml/2006/main" xmlns:w14="http://schemas.microsoft.com/office/word/2010/wordml" xmlns:w15="http://schemas.microsoft.com/office/word/2012/wordml" xmlns:wpg="http://schemas.microsoft.com/office/word/2010/wordprocessingGroup" xmlns:wpi="http://schemas.microsoft.com/office/word/2010/wordprocessingInk" xmlns:wne="http://schemas.microsoft.com/office/word/2006/wordml" xmlns:wps="http://schemas.microsoft.com/office/word/2010/wordprocessingShape" mc:Ignorable="w14 w15 wp14">
+<w:document xmlns:wpc="http://schemas.microsoft.com/office/word/2010/wordprocessingCanvas" xmlns:cx="http://schemas.microsoft.com/office/drawing/2014/chartex" xmlns:cx1="http://schemas.microsoft.com/office/drawing/2015/9/8/chartex" xmlns:cx2="http://schemas.microsoft.com/office/drawing/2015/10/21/chartex" xmlns:cx3="http://schemas.microsoft.com/office/drawing/2016/5/9/chartex" xmlns:cx4="http://schemas.microsoft.com/office/drawing/2016/5/10/chartex" xmlns:cx5="http://schemas.microsoft.com/office/drawing/2016/5/11/chartex" xmlns:cx6="http://schemas.microsoft.com/office/drawing/2016/5/12/chartex" xmlns:cx7="http://schemas.microsoft.com/office/drawing/2016/5/13/chartex" xmlns:cx8="http://schemas.microsoft.com/office/drawing/2016/5/14/chartex" xmlns:mc="http://schemas.openxmlformats.org/markup-compatibility/2006" xmlns:aink="http://schemas.microsoft.com/office/drawing/2016/ink" xmlns:am3d="http://schemas.microsoft.com/office/drawing/2017/model3d" xmlns:o="urn:schemas-microsoft-com:office:office" xmlns:r="http://schemas.openxmlformats.org/officeDocument/2006/relationships" xmlns:m="http://schemas.openxmlformats.org/officeDocument/2006/math" xmlns:v="urn:schemas-microsoft-com:vml" xmlns:wp14="http://schemas.microsoft.com/office/word/2010/wordprocessingDrawing" xmlns:wp="http://schemas.openxmlformats.org/drawingml/2006/wordprocessingDrawing" xmlns:w10="urn:schemas-microsoft-com:office:word" xmlns:w="http://schemas.openxmlformats.org/wordprocessingml/2006/main" xmlns:w14="http://schemas.microsoft.com/office/word/2010/wordml" xmlns:w15="http://schemas.microsoft.com/office/word/2012/wordml" xmlns:w16cid="http://schemas.microsoft.com/office/word/2016/wordml/cid" xmlns:w16se="http://schemas.microsoft.com/office/word/2015/wordml/symex" xmlns:wpg="http://schemas.microsoft.com/office/word/2010/wordprocessingGroup" xmlns:wpi="http://schemas.microsoft.com/office/word/2010/wordprocessingInk" xmlns:wne="http://schemas.microsoft.com/office/word/2006/wordml" xmlns:wps="http://schemas.microsoft.com/office/word/2010/wordprocessingShape" mc:Ignorable="w14 w15 w16se w16cid wp14">
   <w:body>
     <w:p>
       <w:pPr>
@@ -30,19 +30,21 @@
         <w:tblLook w:val="0420" w:firstRow="1" w:lastRow="0" w:firstColumn="0" w:lastColumn="0" w:noHBand="0" w:noVBand="1"/>
       </w:tblPr>
       <w:tblGrid>
-        <w:gridCol w:w="3649"/>
-        <w:gridCol w:w="3557"/>
-        <w:gridCol w:w="3633"/>
-        <w:gridCol w:w="3569"/>
-        <w:gridCol w:w="3604"/>
-        <w:gridCol w:w="3668"/>
-        <w:gridCol w:w="3668"/>
-        <w:gridCol w:w="3668"/>
+        <w:gridCol w:w="3086"/>
+        <w:gridCol w:w="3006"/>
+        <w:gridCol w:w="2252"/>
+        <w:gridCol w:w="2252"/>
+        <w:gridCol w:w="3070"/>
+        <w:gridCol w:w="3012"/>
+        <w:gridCol w:w="3047"/>
+        <w:gridCol w:w="3099"/>
+        <w:gridCol w:w="3099"/>
+        <w:gridCol w:w="3093"/>
       </w:tblGrid>
       <w:tr>
         <w:tc>
           <w:tcPr>
-            <w:tcW w:w="629" w:type="pct"/>
+            <w:tcW w:w="532" w:type="pct"/>
           </w:tcPr>
           <w:p>
             <w:r>
@@ -52,7 +54,7 @@
         </w:tc>
         <w:tc>
           <w:tcPr>
-            <w:tcW w:w="613" w:type="pct"/>
+            <w:tcW w:w="518" w:type="pct"/>
           </w:tcPr>
           <w:p>
             <w:r>
@@ -62,7 +64,34 @@
         </w:tc>
         <w:tc>
           <w:tcPr>
-            <w:tcW w:w="626" w:type="pct"/>
+            <w:tcW w:w="388" w:type="pct"/>
+          </w:tcPr>
+          <w:p>
+            <w:proofErr w:type="spellStart"/>
+            <w:r>
+              <w:t>Burmester</w:t>
+            </w:r>
+            <w:proofErr w:type="spellEnd"/>
+          </w:p>
+        </w:tc>
+        <w:tc>
+          <w:tcPr>
+            <w:tcW w:w="388" w:type="pct"/>
+          </w:tcPr>
+          <w:p>
+            <w:proofErr w:type="spellStart"/>
+            <w:r>
+              <w:t>Burmester</w:t>
+            </w:r>
+            <w:proofErr w:type="spellEnd"/>
+            <w:r>
+              <w:t>-modernized</w:t>
+            </w:r>
+          </w:p>
+        </w:tc>
+        <w:tc>
+          <w:tcPr>
+            <w:tcW w:w="529" w:type="pct"/>
           </w:tcPr>
           <w:p>
             <w:r>
@@ -72,7 +101,7 @@
         </w:tc>
         <w:tc>
           <w:tcPr>
-            <w:tcW w:w="615" w:type="pct"/>
+            <w:tcW w:w="519" w:type="pct"/>
           </w:tcPr>
           <w:p>
             <w:r>
@@ -82,7 +111,7 @@
         </w:tc>
         <w:tc>
           <w:tcPr>
-            <w:tcW w:w="621" w:type="pct"/>
+            <w:tcW w:w="525" w:type="pct"/>
           </w:tcPr>
           <w:p>
             <w:r>
@@ -92,7 +121,7 @@
         </w:tc>
         <w:tc>
           <w:tcPr>
-            <w:tcW w:w="632" w:type="pct"/>
+            <w:tcW w:w="534" w:type="pct"/>
           </w:tcPr>
           <w:p>
             <w:r>
@@ -102,7 +131,7 @@
         </w:tc>
         <w:tc>
           <w:tcPr>
-            <w:tcW w:w="632" w:type="pct"/>
+            <w:tcW w:w="534" w:type="pct"/>
           </w:tcPr>
           <w:p>
             <w:r>
@@ -112,7 +141,7 @@
         </w:tc>
         <w:tc>
           <w:tcPr>
-            <w:tcW w:w="632" w:type="pct"/>
+            <w:tcW w:w="533" w:type="pct"/>
           </w:tcPr>
           <w:p>
             <w:r>
@@ -124,7 +153,7 @@
       <w:tr>
         <w:tc>
           <w:tcPr>
-            <w:tcW w:w="629" w:type="pct"/>
+            <w:tcW w:w="532" w:type="pct"/>
           </w:tcPr>
           <w:p>
             <w:pPr>
@@ -142,7 +171,7 @@
         </w:tc>
         <w:tc>
           <w:tcPr>
-            <w:tcW w:w="613" w:type="pct"/>
+            <w:tcW w:w="518" w:type="pct"/>
           </w:tcPr>
           <w:p>
             <w:pPr>
@@ -160,19 +189,31 @@
         </w:tc>
         <w:tc>
           <w:tcPr>
-            <w:tcW w:w="626" w:type="pct"/>
+            <w:tcW w:w="388" w:type="pct"/>
           </w:tcPr>
           <w:p/>
         </w:tc>
         <w:tc>
           <w:tcPr>
-            <w:tcW w:w="615" w:type="pct"/>
+            <w:tcW w:w="388" w:type="pct"/>
           </w:tcPr>
           <w:p/>
         </w:tc>
         <w:tc>
           <w:tcPr>
-            <w:tcW w:w="621" w:type="pct"/>
+            <w:tcW w:w="529" w:type="pct"/>
+          </w:tcPr>
+          <w:p/>
+        </w:tc>
+        <w:tc>
+          <w:tcPr>
+            <w:tcW w:w="519" w:type="pct"/>
+          </w:tcPr>
+          <w:p/>
+        </w:tc>
+        <w:tc>
+          <w:tcPr>
+            <w:tcW w:w="525" w:type="pct"/>
           </w:tcPr>
           <w:p>
             <w:r>
@@ -182,7 +223,7 @@
         </w:tc>
         <w:tc>
           <w:tcPr>
-            <w:tcW w:w="632" w:type="pct"/>
+            <w:tcW w:w="534" w:type="pct"/>
           </w:tcPr>
           <w:p>
             <w:pPr>
@@ -195,7 +236,7 @@
         </w:tc>
         <w:tc>
           <w:tcPr>
-            <w:tcW w:w="632" w:type="pct"/>
+            <w:tcW w:w="534" w:type="pct"/>
           </w:tcPr>
           <w:p>
             <w:pPr>
@@ -208,7 +249,7 @@
         </w:tc>
         <w:tc>
           <w:tcPr>
-            <w:tcW w:w="632" w:type="pct"/>
+            <w:tcW w:w="533" w:type="pct"/>
           </w:tcPr>
           <w:p>
             <w:pPr>
@@ -238,7 +279,7 @@
       <w:tr>
         <w:tc>
           <w:tcPr>
-            <w:tcW w:w="629" w:type="pct"/>
+            <w:tcW w:w="532" w:type="pct"/>
           </w:tcPr>
           <w:p>
             <w:pPr>
@@ -268,7 +309,7 @@
         </w:tc>
         <w:tc>
           <w:tcPr>
-            <w:tcW w:w="613" w:type="pct"/>
+            <w:tcW w:w="518" w:type="pct"/>
           </w:tcPr>
           <w:p>
             <w:pPr>
@@ -292,7 +333,27 @@
         </w:tc>
         <w:tc>
           <w:tcPr>
-            <w:tcW w:w="626" w:type="pct"/>
+            <w:tcW w:w="388" w:type="pct"/>
+          </w:tcPr>
+          <w:p>
+            <w:r>
+              <w:t>Out of the depths I have cried unto Thee, Lord.</w:t>
+            </w:r>
+          </w:p>
+        </w:tc>
+        <w:tc>
+          <w:tcPr>
+            <w:tcW w:w="388" w:type="pct"/>
+          </w:tcPr>
+          <w:p>
+            <w:r>
+              <w:t>Out of the depths I have cried to You, Lord.</w:t>
+            </w:r>
+          </w:p>
+        </w:tc>
+        <w:tc>
+          <w:tcPr>
+            <w:tcW w:w="529" w:type="pct"/>
           </w:tcPr>
           <w:p>
             <w:r>
@@ -302,13 +363,13 @@
         </w:tc>
         <w:tc>
           <w:tcPr>
-            <w:tcW w:w="615" w:type="pct"/>
+            <w:tcW w:w="519" w:type="pct"/>
           </w:tcPr>
           <w:p/>
         </w:tc>
         <w:tc>
           <w:tcPr>
-            <w:tcW w:w="621" w:type="pct"/>
+            <w:tcW w:w="525" w:type="pct"/>
           </w:tcPr>
           <w:p>
             <w:r>
@@ -318,7 +379,7 @@
         </w:tc>
         <w:tc>
           <w:tcPr>
-            <w:tcW w:w="632" w:type="pct"/>
+            <w:tcW w:w="534" w:type="pct"/>
           </w:tcPr>
           <w:p>
             <w:pPr>
@@ -331,7 +392,7 @@
         </w:tc>
         <w:tc>
           <w:tcPr>
-            <w:tcW w:w="632" w:type="pct"/>
+            <w:tcW w:w="534" w:type="pct"/>
           </w:tcPr>
           <w:p>
             <w:pPr>
@@ -344,7 +405,7 @@
         </w:tc>
         <w:tc>
           <w:tcPr>
-            <w:tcW w:w="632" w:type="pct"/>
+            <w:tcW w:w="533" w:type="pct"/>
           </w:tcPr>
           <w:p>
             <w:pPr>
@@ -374,7 +435,7 @@
       <w:tr>
         <w:tc>
           <w:tcPr>
-            <w:tcW w:w="629" w:type="pct"/>
+            <w:tcW w:w="532" w:type="pct"/>
           </w:tcPr>
           <w:p>
             <w:pPr>
@@ -416,7 +477,7 @@
         </w:tc>
         <w:tc>
           <w:tcPr>
-            <w:tcW w:w="613" w:type="pct"/>
+            <w:tcW w:w="518" w:type="pct"/>
           </w:tcPr>
           <w:p>
             <w:pPr>
@@ -470,7 +531,27 @@
         </w:tc>
         <w:tc>
           <w:tcPr>
-            <w:tcW w:w="626" w:type="pct"/>
+            <w:tcW w:w="388" w:type="pct"/>
+          </w:tcPr>
+          <w:p>
+            <w:r>
+              <w:t>Lord, hear my voice; let Thine ears pay heed to the voice of my supplications.</w:t>
+            </w:r>
+          </w:p>
+        </w:tc>
+        <w:tc>
+          <w:tcPr>
+            <w:tcW w:w="388" w:type="pct"/>
+          </w:tcPr>
+          <w:p>
+            <w:r>
+              <w:t>Lord, hear my voice; let Your ears pay attention to the voice of my supplications.</w:t>
+            </w:r>
+          </w:p>
+        </w:tc>
+        <w:tc>
+          <w:tcPr>
+            <w:tcW w:w="529" w:type="pct"/>
           </w:tcPr>
           <w:p>
             <w:r>
@@ -480,13 +561,13 @@
         </w:tc>
         <w:tc>
           <w:tcPr>
-            <w:tcW w:w="615" w:type="pct"/>
+            <w:tcW w:w="519" w:type="pct"/>
           </w:tcPr>
           <w:p/>
         </w:tc>
         <w:tc>
           <w:tcPr>
-            <w:tcW w:w="621" w:type="pct"/>
+            <w:tcW w:w="525" w:type="pct"/>
           </w:tcPr>
           <w:p>
             <w:r>
@@ -496,7 +577,7 @@
         </w:tc>
         <w:tc>
           <w:tcPr>
-            <w:tcW w:w="632" w:type="pct"/>
+            <w:tcW w:w="534" w:type="pct"/>
           </w:tcPr>
           <w:p>
             <w:pPr>
@@ -525,7 +606,7 @@
         </w:tc>
         <w:tc>
           <w:tcPr>
-            <w:tcW w:w="632" w:type="pct"/>
+            <w:tcW w:w="534" w:type="pct"/>
           </w:tcPr>
           <w:p>
             <w:pPr>
@@ -538,7 +619,7 @@
         </w:tc>
         <w:tc>
           <w:tcPr>
-            <w:tcW w:w="632" w:type="pct"/>
+            <w:tcW w:w="533" w:type="pct"/>
           </w:tcPr>
           <w:p>
             <w:pPr>
@@ -614,7 +695,7 @@
       <w:tr>
         <w:tc>
           <w:tcPr>
-            <w:tcW w:w="629" w:type="pct"/>
+            <w:tcW w:w="532" w:type="pct"/>
           </w:tcPr>
           <w:p>
             <w:pPr>
@@ -647,7 +728,7 @@
         </w:tc>
         <w:tc>
           <w:tcPr>
-            <w:tcW w:w="613" w:type="pct"/>
+            <w:tcW w:w="518" w:type="pct"/>
           </w:tcPr>
           <w:p>
             <w:pPr>
@@ -699,13 +780,11 @@
             <w:pPr>
               <w:pStyle w:val="EngIndEnd"/>
             </w:pPr>
-            <w:bookmarkStart w:id="0" w:name="_GoBack"/>
-            <w:bookmarkEnd w:id="0"/>
-          </w:p>
-        </w:tc>
-        <w:tc>
-          <w:tcPr>
-            <w:tcW w:w="626" w:type="pct"/>
+          </w:p>
+        </w:tc>
+        <w:tc>
+          <w:tcPr>
+            <w:tcW w:w="388" w:type="pct"/>
           </w:tcPr>
           <w:p>
             <w:r>
@@ -713,41 +792,62 @@
             </w:r>
             <w:proofErr w:type="spellStart"/>
             <w:r>
-              <w:t>shouldest</w:t>
+              <w:t>shouldst</w:t>
             </w:r>
             <w:proofErr w:type="spellEnd"/>
             <w:r>
-              <w:t xml:space="preserve"> pay heed to iniquities, O Lord, who shall stand?</w:t>
-            </w:r>
-          </w:p>
-        </w:tc>
-        <w:tc>
-          <w:tcPr>
-            <w:tcW w:w="615" w:type="pct"/>
+              <w:t xml:space="preserve"> pay heed to </w:t>
+            </w:r>
+            <w:r>
+              <w:rPr>
+                <w:i/>
+              </w:rPr>
+              <w:t>iniquity</w:t>
+            </w:r>
+            <w:r>
+              <w:t>, Lord, who shall be able to stand?</w:t>
+            </w:r>
+          </w:p>
+        </w:tc>
+        <w:tc>
+          <w:tcPr>
+            <w:tcW w:w="388" w:type="pct"/>
+          </w:tcPr>
+          <w:p>
+            <w:r>
+              <w:t>If You, Lord, should pay attention to iniquities, Lord, who will be able to stand?</w:t>
+            </w:r>
+          </w:p>
+        </w:tc>
+        <w:tc>
+          <w:tcPr>
+            <w:tcW w:w="529" w:type="pct"/>
+          </w:tcPr>
+          <w:p>
+            <w:r>
+              <w:t>If Thou, Lord, shouldest pay heed to iniquities, O Lord, who shall stand?</w:t>
+            </w:r>
+          </w:p>
+        </w:tc>
+        <w:tc>
+          <w:tcPr>
+            <w:tcW w:w="519" w:type="pct"/>
           </w:tcPr>
           <w:p/>
         </w:tc>
         <w:tc>
           <w:tcPr>
-            <w:tcW w:w="621" w:type="pct"/>
-          </w:tcPr>
-          <w:p>
-            <w:r>
-              <w:t xml:space="preserve">If Thou </w:t>
-            </w:r>
-            <w:proofErr w:type="spellStart"/>
-            <w:r>
-              <w:t>shouldest</w:t>
-            </w:r>
-            <w:proofErr w:type="spellEnd"/>
-            <w:r>
-              <w:t xml:space="preserve"> mark iniquities, O Lord; Lord, who shall stand? </w:t>
-            </w:r>
-          </w:p>
-        </w:tc>
-        <w:tc>
-          <w:tcPr>
-            <w:tcW w:w="632" w:type="pct"/>
+            <w:tcW w:w="525" w:type="pct"/>
+          </w:tcPr>
+          <w:p>
+            <w:r>
+              <w:t xml:space="preserve">If Thou shouldest mark iniquities, O Lord; Lord, who shall stand? </w:t>
+            </w:r>
+          </w:p>
+        </w:tc>
+        <w:tc>
+          <w:tcPr>
+            <w:tcW w:w="534" w:type="pct"/>
           </w:tcPr>
           <w:p>
             <w:pPr>
@@ -768,28 +868,20 @@
         </w:tc>
         <w:tc>
           <w:tcPr>
-            <w:tcW w:w="632" w:type="pct"/>
+            <w:tcW w:w="534" w:type="pct"/>
           </w:tcPr>
           <w:p>
             <w:pPr>
               <w:pStyle w:val="EngIndEnd"/>
             </w:pPr>
             <w:r>
-              <w:t xml:space="preserve">If thou, O Lord, </w:t>
-            </w:r>
-            <w:proofErr w:type="spellStart"/>
-            <w:r>
-              <w:t>shouldest</w:t>
-            </w:r>
-            <w:proofErr w:type="spellEnd"/>
-            <w:r>
-              <w:t xml:space="preserve"> mark iniquities, O Lord, who shall stand?</w:t>
-            </w:r>
-          </w:p>
-        </w:tc>
-        <w:tc>
-          <w:tcPr>
-            <w:tcW w:w="632" w:type="pct"/>
+              <w:t>If thou, O Lord, shouldest mark iniquities, O Lord, who shall stand?</w:t>
+            </w:r>
+          </w:p>
+        </w:tc>
+        <w:tc>
+          <w:tcPr>
+            <w:tcW w:w="533" w:type="pct"/>
           </w:tcPr>
           <w:p>
             <w:pPr>
@@ -842,7 +934,7 @@
       <w:tr>
         <w:tc>
           <w:tcPr>
-            <w:tcW w:w="629" w:type="pct"/>
+            <w:tcW w:w="532" w:type="pct"/>
           </w:tcPr>
           <w:p>
             <w:pPr>
@@ -866,13 +958,14 @@
         </w:tc>
         <w:tc>
           <w:tcPr>
-            <w:tcW w:w="613" w:type="pct"/>
+            <w:tcW w:w="518" w:type="pct"/>
           </w:tcPr>
           <w:p>
             <w:pPr>
               <w:pStyle w:val="EnglishHangEndNoCoptic"/>
             </w:pPr>
             <w:r>
+              <w:lastRenderedPageBreak/>
               <w:t xml:space="preserve">4 </w:t>
             </w:r>
             <w:r>
@@ -911,23 +1004,62 @@
         </w:tc>
         <w:tc>
           <w:tcPr>
-            <w:tcW w:w="626" w:type="pct"/>
-          </w:tcPr>
-          <w:p>
-            <w:r>
+            <w:tcW w:w="388" w:type="pct"/>
+          </w:tcPr>
+          <w:p>
+            <w:r>
+              <w:lastRenderedPageBreak/>
+              <w:t xml:space="preserve">For my forgiveness is from Thee. </w:t>
+            </w:r>
+            <w:proofErr w:type="gramStart"/>
+            <w:r>
+              <w:t xml:space="preserve">On </w:t>
+            </w:r>
+            <w:r>
+              <w:lastRenderedPageBreak/>
+              <w:t>account of</w:t>
+            </w:r>
+            <w:proofErr w:type="gramEnd"/>
+            <w:r>
+              <w:t xml:space="preserve"> Thy Name,</w:t>
+            </w:r>
+          </w:p>
+        </w:tc>
+        <w:tc>
+          <w:tcPr>
+            <w:tcW w:w="388" w:type="pct"/>
+          </w:tcPr>
+          <w:p>
+            <w:r>
+              <w:lastRenderedPageBreak/>
+              <w:t xml:space="preserve">For my forgiveness is from You. For the </w:t>
+            </w:r>
+            <w:r>
+              <w:lastRenderedPageBreak/>
+              <w:t>sake of Your Name,</w:t>
+            </w:r>
+          </w:p>
+        </w:tc>
+        <w:tc>
+          <w:tcPr>
+            <w:tcW w:w="529" w:type="pct"/>
+          </w:tcPr>
+          <w:p>
+            <w:r>
+              <w:lastRenderedPageBreak/>
               <w:t>For my forgiveness is from Thee,</w:t>
             </w:r>
           </w:p>
         </w:tc>
         <w:tc>
           <w:tcPr>
-            <w:tcW w:w="615" w:type="pct"/>
+            <w:tcW w:w="519" w:type="pct"/>
           </w:tcPr>
           <w:p/>
         </w:tc>
         <w:tc>
           <w:tcPr>
-            <w:tcW w:w="621" w:type="pct"/>
+            <w:tcW w:w="525" w:type="pct"/>
           </w:tcPr>
           <w:p>
             <w:r>
@@ -937,33 +1069,42 @@
         </w:tc>
         <w:tc>
           <w:tcPr>
-            <w:tcW w:w="632" w:type="pct"/>
+            <w:tcW w:w="534" w:type="pct"/>
           </w:tcPr>
           <w:p>
             <w:pPr>
               <w:pStyle w:val="EngIndEnd"/>
             </w:pPr>
             <w:r>
-              <w:t>because with you there is atonement.</w:t>
-            </w:r>
-          </w:p>
-        </w:tc>
-        <w:tc>
-          <w:tcPr>
-            <w:tcW w:w="632" w:type="pct"/>
+              <w:t xml:space="preserve">because with you there is </w:t>
+            </w:r>
+            <w:r>
+              <w:lastRenderedPageBreak/>
+              <w:t>atonement.</w:t>
+            </w:r>
+          </w:p>
+        </w:tc>
+        <w:tc>
+          <w:tcPr>
+            <w:tcW w:w="534" w:type="pct"/>
           </w:tcPr>
           <w:p>
             <w:pPr>
               <w:pStyle w:val="EngIndEnd"/>
             </w:pPr>
             <w:r>
-              <w:t>or with thee is forgiveness: for thy name’s sake</w:t>
-            </w:r>
-          </w:p>
-        </w:tc>
-        <w:tc>
-          <w:tcPr>
-            <w:tcW w:w="632" w:type="pct"/>
+              <w:lastRenderedPageBreak/>
+              <w:t xml:space="preserve">or with thee is forgiveness: </w:t>
+            </w:r>
+            <w:r>
+              <w:lastRenderedPageBreak/>
+              <w:t>for thy name’s sake</w:t>
+            </w:r>
+          </w:p>
+        </w:tc>
+        <w:tc>
+          <w:tcPr>
+            <w:tcW w:w="533" w:type="pct"/>
           </w:tcPr>
           <w:p>
             <w:pPr>
@@ -985,6 +1126,7 @@
                 <w:szCs w:val="24"/>
                 <w:shd w:val="clear" w:color="auto" w:fill="FFFFFF"/>
               </w:rPr>
+              <w:lastRenderedPageBreak/>
               <w:t>For there is forgiveness with You.</w:t>
             </w:r>
           </w:p>
@@ -993,14 +1135,13 @@
       <w:tr>
         <w:tc>
           <w:tcPr>
-            <w:tcW w:w="629" w:type="pct"/>
+            <w:tcW w:w="532" w:type="pct"/>
           </w:tcPr>
           <w:p>
             <w:pPr>
               <w:pStyle w:val="EnglishHangNoCoptic"/>
             </w:pPr>
             <w:r>
-              <w:lastRenderedPageBreak/>
               <w:t xml:space="preserve">5 For </w:t>
             </w:r>
             <w:r>
@@ -1045,7 +1186,7 @@
         </w:tc>
         <w:tc>
           <w:tcPr>
-            <w:tcW w:w="613" w:type="pct"/>
+            <w:tcW w:w="518" w:type="pct"/>
           </w:tcPr>
           <w:p>
             <w:pPr>
@@ -1055,16 +1196,7 @@
               <w:t xml:space="preserve">5 For </w:t>
             </w:r>
             <w:r>
-              <w:t>Your N</w:t>
-            </w:r>
-            <w:r>
-              <w:t>ame’s sake I wait</w:t>
-            </w:r>
-            <w:r>
-              <w:t>ed</w:t>
-            </w:r>
-            <w:r>
-              <w:t xml:space="preserve"> </w:t>
+              <w:t xml:space="preserve">Your Name’s sake I waited </w:t>
             </w:r>
             <w:r>
               <w:t xml:space="preserve">for </w:t>
@@ -1108,7 +1240,45 @@
         </w:tc>
         <w:tc>
           <w:tcPr>
-            <w:tcW w:w="626" w:type="pct"/>
+            <w:tcW w:w="388" w:type="pct"/>
+          </w:tcPr>
+          <w:p>
+            <w:r>
+              <w:t xml:space="preserve">Lord, I have waited upon Thee; my </w:t>
+            </w:r>
+            <w:r>
+              <w:rPr>
+                <w:i/>
+              </w:rPr>
+              <w:t>soul</w:t>
+            </w:r>
+            <w:r>
+              <w:t xml:space="preserve"> hath waited upon Thy </w:t>
+            </w:r>
+            <w:r>
+              <w:rPr>
+                <w:i/>
+              </w:rPr>
+              <w:t>Law</w:t>
+            </w:r>
+            <w:r>
+              <w:t>.</w:t>
+            </w:r>
+          </w:p>
+        </w:tc>
+        <w:tc>
+          <w:tcPr>
+            <w:tcW w:w="388" w:type="pct"/>
+          </w:tcPr>
+          <w:p>
+            <w:r>
+              <w:t>Lord, I have waited on You; my soul has waited on Your Law.</w:t>
+            </w:r>
+          </w:p>
+        </w:tc>
+        <w:tc>
+          <w:tcPr>
+            <w:tcW w:w="529" w:type="pct"/>
           </w:tcPr>
           <w:p>
             <w:r>
@@ -1118,13 +1288,13 @@
         </w:tc>
         <w:tc>
           <w:tcPr>
-            <w:tcW w:w="615" w:type="pct"/>
+            <w:tcW w:w="519" w:type="pct"/>
           </w:tcPr>
           <w:p/>
         </w:tc>
         <w:tc>
           <w:tcPr>
-            <w:tcW w:w="621" w:type="pct"/>
+            <w:tcW w:w="525" w:type="pct"/>
           </w:tcPr>
           <w:p>
             <w:r>
@@ -1134,7 +1304,7 @@
         </w:tc>
         <w:tc>
           <w:tcPr>
-            <w:tcW w:w="632" w:type="pct"/>
+            <w:tcW w:w="534" w:type="pct"/>
           </w:tcPr>
           <w:p>
             <w:pPr>
@@ -1163,7 +1333,7 @@
         </w:tc>
         <w:tc>
           <w:tcPr>
-            <w:tcW w:w="632" w:type="pct"/>
+            <w:tcW w:w="534" w:type="pct"/>
           </w:tcPr>
           <w:p>
             <w:pPr>
@@ -1176,7 +1346,7 @@
         </w:tc>
         <w:tc>
           <w:tcPr>
-            <w:tcW w:w="632" w:type="pct"/>
+            <w:tcW w:w="533" w:type="pct"/>
           </w:tcPr>
           <w:p>
             <w:pPr>
@@ -1229,7 +1399,7 @@
       <w:tr>
         <w:tc>
           <w:tcPr>
-            <w:tcW w:w="629" w:type="pct"/>
+            <w:tcW w:w="532" w:type="pct"/>
           </w:tcPr>
           <w:p>
             <w:pPr>
@@ -1274,7 +1444,7 @@
         </w:tc>
         <w:tc>
           <w:tcPr>
-            <w:tcW w:w="613" w:type="pct"/>
+            <w:tcW w:w="518" w:type="pct"/>
           </w:tcPr>
           <w:p>
             <w:pPr>
@@ -1328,7 +1498,54 @@
         </w:tc>
         <w:tc>
           <w:tcPr>
-            <w:tcW w:w="626" w:type="pct"/>
+            <w:tcW w:w="388" w:type="pct"/>
+          </w:tcPr>
+          <w:p>
+            <w:r>
+              <w:t xml:space="preserve">My </w:t>
+            </w:r>
+            <w:r>
+              <w:rPr>
+                <w:i/>
+              </w:rPr>
+              <w:t>soul</w:t>
+            </w:r>
+            <w:r>
+              <w:t xml:space="preserve"> hath </w:t>
+            </w:r>
+            <w:r>
+              <w:rPr>
+                <w:i/>
+              </w:rPr>
+              <w:t>trusted</w:t>
+            </w:r>
+            <w:r>
+              <w:t xml:space="preserve"> in the Lord from the guard of the morning until night. From the guard of the morning let Israel </w:t>
+            </w:r>
+            <w:r>
+              <w:rPr>
+                <w:i/>
+              </w:rPr>
+              <w:t>trust</w:t>
+            </w:r>
+            <w:r>
+              <w:t xml:space="preserve"> in the Lord.</w:t>
+            </w:r>
+          </w:p>
+        </w:tc>
+        <w:tc>
+          <w:tcPr>
+            <w:tcW w:w="388" w:type="pct"/>
+          </w:tcPr>
+          <w:p>
+            <w:r>
+              <w:t>My soul has trusted in the Lord from the morning watch until night. From the morning watch, let Israel trust in the Lord.</w:t>
+            </w:r>
+          </w:p>
+        </w:tc>
+        <w:tc>
+          <w:tcPr>
+            <w:tcW w:w="529" w:type="pct"/>
           </w:tcPr>
           <w:p>
             <w:r>
@@ -1338,13 +1555,13 @@
         </w:tc>
         <w:tc>
           <w:tcPr>
-            <w:tcW w:w="615" w:type="pct"/>
+            <w:tcW w:w="519" w:type="pct"/>
           </w:tcPr>
           <w:p/>
         </w:tc>
         <w:tc>
           <w:tcPr>
-            <w:tcW w:w="621" w:type="pct"/>
+            <w:tcW w:w="525" w:type="pct"/>
           </w:tcPr>
           <w:p>
             <w:r>
@@ -1354,7 +1571,7 @@
         </w:tc>
         <w:tc>
           <w:tcPr>
-            <w:tcW w:w="632" w:type="pct"/>
+            <w:tcW w:w="534" w:type="pct"/>
           </w:tcPr>
           <w:p>
             <w:pPr>
@@ -1383,7 +1600,7 @@
         </w:tc>
         <w:tc>
           <w:tcPr>
-            <w:tcW w:w="632" w:type="pct"/>
+            <w:tcW w:w="534" w:type="pct"/>
           </w:tcPr>
           <w:p>
             <w:pPr>
@@ -1396,7 +1613,7 @@
         </w:tc>
         <w:tc>
           <w:tcPr>
-            <w:tcW w:w="632" w:type="pct"/>
+            <w:tcW w:w="533" w:type="pct"/>
           </w:tcPr>
           <w:p>
             <w:pPr>
@@ -1495,7 +1712,7 @@
       <w:tr>
         <w:tc>
           <w:tcPr>
-            <w:tcW w:w="629" w:type="pct"/>
+            <w:tcW w:w="532" w:type="pct"/>
           </w:tcPr>
           <w:p>
             <w:pPr>
@@ -1522,7 +1739,7 @@
         </w:tc>
         <w:tc>
           <w:tcPr>
-            <w:tcW w:w="613" w:type="pct"/>
+            <w:tcW w:w="518" w:type="pct"/>
           </w:tcPr>
           <w:p>
             <w:pPr>
@@ -1555,7 +1772,32 @@
         </w:tc>
         <w:tc>
           <w:tcPr>
-            <w:tcW w:w="626" w:type="pct"/>
+            <w:tcW w:w="388" w:type="pct"/>
+          </w:tcPr>
+          <w:p>
+            <w:r>
+              <w:t>For mercy (is) with the Lord: great is His redemption,</w:t>
+            </w:r>
+          </w:p>
+        </w:tc>
+        <w:tc>
+          <w:tcPr>
+            <w:tcW w:w="388" w:type="pct"/>
+          </w:tcPr>
+          <w:p>
+            <w:r>
+              <w:t>For mercy is with the Lord; great is His redemption</w:t>
+            </w:r>
+            <w:bookmarkStart w:id="0" w:name="_GoBack"/>
+            <w:bookmarkEnd w:id="0"/>
+            <w:r>
+              <w:t>,</w:t>
+            </w:r>
+          </w:p>
+        </w:tc>
+        <w:tc>
+          <w:tcPr>
+            <w:tcW w:w="529" w:type="pct"/>
           </w:tcPr>
           <w:p>
             <w:r>
@@ -1565,13 +1807,13 @@
         </w:tc>
         <w:tc>
           <w:tcPr>
-            <w:tcW w:w="615" w:type="pct"/>
+            <w:tcW w:w="519" w:type="pct"/>
           </w:tcPr>
           <w:p/>
         </w:tc>
         <w:tc>
           <w:tcPr>
-            <w:tcW w:w="621" w:type="pct"/>
+            <w:tcW w:w="525" w:type="pct"/>
           </w:tcPr>
           <w:p>
             <w:r>
@@ -1581,7 +1823,7 @@
         </w:tc>
         <w:tc>
           <w:tcPr>
-            <w:tcW w:w="632" w:type="pct"/>
+            <w:tcW w:w="534" w:type="pct"/>
           </w:tcPr>
           <w:p>
             <w:pPr>
@@ -1602,7 +1844,7 @@
         </w:tc>
         <w:tc>
           <w:tcPr>
-            <w:tcW w:w="632" w:type="pct"/>
+            <w:tcW w:w="534" w:type="pct"/>
           </w:tcPr>
           <w:p>
             <w:pPr>
@@ -1615,7 +1857,7 @@
         </w:tc>
         <w:tc>
           <w:tcPr>
-            <w:tcW w:w="632" w:type="pct"/>
+            <w:tcW w:w="533" w:type="pct"/>
           </w:tcPr>
           <w:p>
             <w:pPr>
@@ -1668,7 +1910,7 @@
       <w:tr>
         <w:tc>
           <w:tcPr>
-            <w:tcW w:w="629" w:type="pct"/>
+            <w:tcW w:w="532" w:type="pct"/>
           </w:tcPr>
           <w:p>
             <w:pPr>
@@ -1701,13 +1943,14 @@
         </w:tc>
         <w:tc>
           <w:tcPr>
-            <w:tcW w:w="613" w:type="pct"/>
+            <w:tcW w:w="518" w:type="pct"/>
           </w:tcPr>
           <w:p>
             <w:pPr>
               <w:pStyle w:val="EnglishHangNoCoptic"/>
             </w:pPr>
             <w:r>
+              <w:lastRenderedPageBreak/>
               <w:t>8 And He will redeem Israel</w:t>
             </w:r>
           </w:p>
@@ -1734,7 +1977,40 @@
         </w:tc>
         <w:tc>
           <w:tcPr>
-            <w:tcW w:w="626" w:type="pct"/>
+            <w:tcW w:w="388" w:type="pct"/>
+          </w:tcPr>
+          <w:p>
+            <w:r>
+              <w:lastRenderedPageBreak/>
+              <w:t xml:space="preserve">and He shall redeem Israel from all his </w:t>
+            </w:r>
+            <w:r>
+              <w:rPr>
+                <w:i/>
+              </w:rPr>
+              <w:t>iniquities.</w:t>
+            </w:r>
+          </w:p>
+        </w:tc>
+        <w:tc>
+          <w:tcPr>
+            <w:tcW w:w="388" w:type="pct"/>
+          </w:tcPr>
+          <w:p>
+            <w:r>
+              <w:t xml:space="preserve">and He will redeem Israel from all his iniquities. </w:t>
+            </w:r>
+            <w:r>
+              <w:rPr>
+                <w:i/>
+              </w:rPr>
+              <w:t>Alleluia.</w:t>
+            </w:r>
+          </w:p>
+        </w:tc>
+        <w:tc>
+          <w:tcPr>
+            <w:tcW w:w="529" w:type="pct"/>
           </w:tcPr>
           <w:p>
             <w:r>
@@ -1744,13 +2020,13 @@
         </w:tc>
         <w:tc>
           <w:tcPr>
-            <w:tcW w:w="615" w:type="pct"/>
+            <w:tcW w:w="519" w:type="pct"/>
           </w:tcPr>
           <w:p/>
         </w:tc>
         <w:tc>
           <w:tcPr>
-            <w:tcW w:w="621" w:type="pct"/>
+            <w:tcW w:w="525" w:type="pct"/>
           </w:tcPr>
           <w:p>
             <w:r>
@@ -1760,14 +2036,18 @@
         </w:tc>
         <w:tc>
           <w:tcPr>
-            <w:tcW w:w="632" w:type="pct"/>
+            <w:tcW w:w="534" w:type="pct"/>
           </w:tcPr>
           <w:p>
             <w:pPr>
               <w:pStyle w:val="EngIndEnd"/>
             </w:pPr>
             <w:r>
-              <w:t>And it is he who will redeem Israel</w:t>
+              <w:t xml:space="preserve">And it is he who will redeem </w:t>
+            </w:r>
+            <w:r>
+              <w:lastRenderedPageBreak/>
+              <w:t>Israel</w:t>
             </w:r>
           </w:p>
           <w:p>
@@ -1781,20 +2061,25 @@
         </w:tc>
         <w:tc>
           <w:tcPr>
-            <w:tcW w:w="632" w:type="pct"/>
+            <w:tcW w:w="534" w:type="pct"/>
           </w:tcPr>
           <w:p>
             <w:pPr>
               <w:pStyle w:val="EngIndEnd"/>
             </w:pPr>
             <w:r>
-              <w:t>And he shall redeem Israel from all his iniquities.</w:t>
-            </w:r>
-          </w:p>
-        </w:tc>
-        <w:tc>
-          <w:tcPr>
-            <w:tcW w:w="632" w:type="pct"/>
+              <w:lastRenderedPageBreak/>
+              <w:t xml:space="preserve">And he shall redeem Israel </w:t>
+            </w:r>
+            <w:r>
+              <w:lastRenderedPageBreak/>
+              <w:t>from all his iniquities.</w:t>
+            </w:r>
+          </w:p>
+        </w:tc>
+        <w:tc>
+          <w:tcPr>
+            <w:tcW w:w="533" w:type="pct"/>
           </w:tcPr>
           <w:p>
             <w:pPr>
@@ -1816,6 +2101,7 @@
                 <w:szCs w:val="24"/>
                 <w:shd w:val="clear" w:color="auto" w:fill="FFFFFF"/>
               </w:rPr>
+              <w:lastRenderedPageBreak/>
               <w:t>And He shall redeem Israel</w:t>
             </w:r>
           </w:p>
@@ -1862,7 +2148,7 @@
 </file>
 
 <file path=word/endnotes.xml><?xml version="1.0" encoding="utf-8"?>
-<w:endnotes xmlns:wpc="http://schemas.microsoft.com/office/word/2010/wordprocessingCanvas" xmlns:mo="http://schemas.microsoft.com/office/mac/office/2008/main" xmlns:mc="http://schemas.openxmlformats.org/markup-compatibility/2006" xmlns:mv="urn:schemas-microsoft-com:mac:vml" xmlns:o="urn:schemas-microsoft-com:office:office" xmlns:r="http://schemas.openxmlformats.org/officeDocument/2006/relationships" xmlns:m="http://schemas.openxmlformats.org/officeDocument/2006/math" xmlns:v="urn:schemas-microsoft-com:vml" xmlns:wp14="http://schemas.microsoft.com/office/word/2010/wordprocessingDrawing" xmlns:wp="http://schemas.openxmlformats.org/drawingml/2006/wordprocessingDrawing" xmlns:w10="urn:schemas-microsoft-com:office:word" xmlns:w="http://schemas.openxmlformats.org/wordprocessingml/2006/main" xmlns:w14="http://schemas.microsoft.com/office/word/2010/wordml" xmlns:w15="http://schemas.microsoft.com/office/word/2012/wordml" xmlns:wpg="http://schemas.microsoft.com/office/word/2010/wordprocessingGroup" xmlns:wpi="http://schemas.microsoft.com/office/word/2010/wordprocessingInk" xmlns:wne="http://schemas.microsoft.com/office/word/2006/wordml" xmlns:wps="http://schemas.microsoft.com/office/word/2010/wordprocessingShape" mc:Ignorable="w14 w15 wp14">
+<w:endnotes xmlns:wpc="http://schemas.microsoft.com/office/word/2010/wordprocessingCanvas" xmlns:cx="http://schemas.microsoft.com/office/drawing/2014/chartex" xmlns:cx1="http://schemas.microsoft.com/office/drawing/2015/9/8/chartex" xmlns:cx2="http://schemas.microsoft.com/office/drawing/2015/10/21/chartex" xmlns:cx3="http://schemas.microsoft.com/office/drawing/2016/5/9/chartex" xmlns:cx4="http://schemas.microsoft.com/office/drawing/2016/5/10/chartex" xmlns:cx5="http://schemas.microsoft.com/office/drawing/2016/5/11/chartex" xmlns:cx6="http://schemas.microsoft.com/office/drawing/2016/5/12/chartex" xmlns:cx7="http://schemas.microsoft.com/office/drawing/2016/5/13/chartex" xmlns:cx8="http://schemas.microsoft.com/office/drawing/2016/5/14/chartex" xmlns:mc="http://schemas.openxmlformats.org/markup-compatibility/2006" xmlns:aink="http://schemas.microsoft.com/office/drawing/2016/ink" xmlns:am3d="http://schemas.microsoft.com/office/drawing/2017/model3d" xmlns:o="urn:schemas-microsoft-com:office:office" xmlns:r="http://schemas.openxmlformats.org/officeDocument/2006/relationships" xmlns:m="http://schemas.openxmlformats.org/officeDocument/2006/math" xmlns:v="urn:schemas-microsoft-com:vml" xmlns:wp14="http://schemas.microsoft.com/office/word/2010/wordprocessingDrawing" xmlns:wp="http://schemas.openxmlformats.org/drawingml/2006/wordprocessingDrawing" xmlns:w10="urn:schemas-microsoft-com:office:word" xmlns:w="http://schemas.openxmlformats.org/wordprocessingml/2006/main" xmlns:w14="http://schemas.microsoft.com/office/word/2010/wordml" xmlns:w15="http://schemas.microsoft.com/office/word/2012/wordml" xmlns:w16cid="http://schemas.microsoft.com/office/word/2016/wordml/cid" xmlns:w16se="http://schemas.microsoft.com/office/word/2015/wordml/symex" xmlns:wpg="http://schemas.microsoft.com/office/word/2010/wordprocessingGroup" xmlns:wpi="http://schemas.microsoft.com/office/word/2010/wordprocessingInk" xmlns:wne="http://schemas.microsoft.com/office/word/2006/wordml" xmlns:wps="http://schemas.microsoft.com/office/word/2010/wordprocessingShape" mc:Ignorable="w14 w15 w16se w16cid wp14">
   <w:endnote w:type="separator" w:id="-1">
     <w:p>
       <w:pPr>
@@ -1887,7 +2173,7 @@
 </file>
 
 <file path=word/footnotes.xml><?xml version="1.0" encoding="utf-8"?>
-<w:footnotes xmlns:wpc="http://schemas.microsoft.com/office/word/2010/wordprocessingCanvas" xmlns:mo="http://schemas.microsoft.com/office/mac/office/2008/main" xmlns:mc="http://schemas.openxmlformats.org/markup-compatibility/2006" xmlns:mv="urn:schemas-microsoft-com:mac:vml" xmlns:o="urn:schemas-microsoft-com:office:office" xmlns:r="http://schemas.openxmlformats.org/officeDocument/2006/relationships" xmlns:m="http://schemas.openxmlformats.org/officeDocument/2006/math" xmlns:v="urn:schemas-microsoft-com:vml" xmlns:wp14="http://schemas.microsoft.com/office/word/2010/wordprocessingDrawing" xmlns:wp="http://schemas.openxmlformats.org/drawingml/2006/wordprocessingDrawing" xmlns:w10="urn:schemas-microsoft-com:office:word" xmlns:w="http://schemas.openxmlformats.org/wordprocessingml/2006/main" xmlns:w14="http://schemas.microsoft.com/office/word/2010/wordml" xmlns:w15="http://schemas.microsoft.com/office/word/2012/wordml" xmlns:wpg="http://schemas.microsoft.com/office/word/2010/wordprocessingGroup" xmlns:wpi="http://schemas.microsoft.com/office/word/2010/wordprocessingInk" xmlns:wne="http://schemas.microsoft.com/office/word/2006/wordml" xmlns:wps="http://schemas.microsoft.com/office/word/2010/wordprocessingShape" mc:Ignorable="w14 w15 wp14">
+<w:footnotes xmlns:wpc="http://schemas.microsoft.com/office/word/2010/wordprocessingCanvas" xmlns:cx="http://schemas.microsoft.com/office/drawing/2014/chartex" xmlns:cx1="http://schemas.microsoft.com/office/drawing/2015/9/8/chartex" xmlns:cx2="http://schemas.microsoft.com/office/drawing/2015/10/21/chartex" xmlns:cx3="http://schemas.microsoft.com/office/drawing/2016/5/9/chartex" xmlns:cx4="http://schemas.microsoft.com/office/drawing/2016/5/10/chartex" xmlns:cx5="http://schemas.microsoft.com/office/drawing/2016/5/11/chartex" xmlns:cx6="http://schemas.microsoft.com/office/drawing/2016/5/12/chartex" xmlns:cx7="http://schemas.microsoft.com/office/drawing/2016/5/13/chartex" xmlns:cx8="http://schemas.microsoft.com/office/drawing/2016/5/14/chartex" xmlns:mc="http://schemas.openxmlformats.org/markup-compatibility/2006" xmlns:aink="http://schemas.microsoft.com/office/drawing/2016/ink" xmlns:am3d="http://schemas.microsoft.com/office/drawing/2017/model3d" xmlns:o="urn:schemas-microsoft-com:office:office" xmlns:r="http://schemas.openxmlformats.org/officeDocument/2006/relationships" xmlns:m="http://schemas.openxmlformats.org/officeDocument/2006/math" xmlns:v="urn:schemas-microsoft-com:vml" xmlns:wp14="http://schemas.microsoft.com/office/word/2010/wordprocessingDrawing" xmlns:wp="http://schemas.openxmlformats.org/drawingml/2006/wordprocessingDrawing" xmlns:w10="urn:schemas-microsoft-com:office:word" xmlns:w="http://schemas.openxmlformats.org/wordprocessingml/2006/main" xmlns:w14="http://schemas.microsoft.com/office/word/2010/wordml" xmlns:w15="http://schemas.microsoft.com/office/word/2012/wordml" xmlns:w16cid="http://schemas.microsoft.com/office/word/2016/wordml/cid" xmlns:w16se="http://schemas.microsoft.com/office/word/2015/wordml/symex" xmlns:wpg="http://schemas.microsoft.com/office/word/2010/wordprocessingGroup" xmlns:wpi="http://schemas.microsoft.com/office/word/2010/wordprocessingInk" xmlns:wne="http://schemas.microsoft.com/office/word/2006/wordml" xmlns:wps="http://schemas.microsoft.com/office/word/2010/wordprocessingShape" mc:Ignorable="w14 w15 w16se w16cid wp14">
   <w:footnote w:type="separator" w:id="-1">
     <w:p>
       <w:pPr>
@@ -2058,7 +2344,7 @@
 </file>
 
 <file path=word/styles.xml><?xml version="1.0" encoding="utf-8"?>
-<w:styles xmlns:mc="http://schemas.openxmlformats.org/markup-compatibility/2006" xmlns:r="http://schemas.openxmlformats.org/officeDocument/2006/relationships" xmlns:w="http://schemas.openxmlformats.org/wordprocessingml/2006/main" xmlns:w14="http://schemas.microsoft.com/office/word/2010/wordml" xmlns:w15="http://schemas.microsoft.com/office/word/2012/wordml" mc:Ignorable="w14 w15">
+<w:styles xmlns:mc="http://schemas.openxmlformats.org/markup-compatibility/2006" xmlns:r="http://schemas.openxmlformats.org/officeDocument/2006/relationships" xmlns:w="http://schemas.openxmlformats.org/wordprocessingml/2006/main" xmlns:w14="http://schemas.microsoft.com/office/word/2010/wordml" xmlns:w15="http://schemas.microsoft.com/office/word/2012/wordml" xmlns:w16cid="http://schemas.microsoft.com/office/word/2016/wordml/cid" xmlns:w16se="http://schemas.microsoft.com/office/word/2015/wordml/symex" mc:Ignorable="w14 w15 w16se w16cid">
   <w:docDefaults>
     <w:rPrDefault>
       <w:rPr>
@@ -2074,7 +2360,7 @@
       </w:pPr>
     </w:pPrDefault>
   </w:docDefaults>
-  <w:latentStyles w:defLockedState="0" w:defUIPriority="99" w:defSemiHidden="0" w:defUnhideWhenUsed="0" w:defQFormat="0" w:count="380">
+  <w:latentStyles w:defLockedState="0" w:defUIPriority="99" w:defSemiHidden="0" w:defUnhideWhenUsed="0" w:defQFormat="0" w:count="375">
     <w:lsdException w:name="Normal" w:uiPriority="0" w:qFormat="1"/>
     <w:lsdException w:name="heading 1" w:uiPriority="9" w:qFormat="1"/>
     <w:lsdException w:name="heading 2" w:semiHidden="1" w:uiPriority="9" w:unhideWhenUsed="1" w:qFormat="1"/>
@@ -2568,7 +2854,6 @@
       <w:spacing w:after="0" w:line="240" w:lineRule="auto"/>
     </w:pPr>
     <w:tblPr>
-      <w:tblInd w:w="0" w:type="dxa"/>
       <w:tblBorders>
         <w:top w:val="single" w:sz="4" w:space="0" w:color="auto"/>
         <w:left w:val="single" w:sz="4" w:space="0" w:color="auto"/>
@@ -2577,12 +2862,6 @@
         <w:insideH w:val="single" w:sz="4" w:space="0" w:color="auto"/>
         <w:insideV w:val="single" w:sz="4" w:space="0" w:color="auto"/>
       </w:tblBorders>
-      <w:tblCellMar>
-        <w:top w:w="0" w:type="dxa"/>
-        <w:left w:w="108" w:type="dxa"/>
-        <w:bottom w:w="0" w:type="dxa"/>
-        <w:right w:w="108" w:type="dxa"/>
-      </w:tblCellMar>
     </w:tblPr>
   </w:style>
   <w:style w:type="paragraph" w:customStyle="1" w:styleId="Coptic">
@@ -3427,7 +3706,7 @@
 </file>
 
 <file path=customXml/itemProps1.xml><?xml version="1.0" encoding="utf-8"?>
-<ds:datastoreItem xmlns:ds="http://schemas.openxmlformats.org/officeDocument/2006/customXml" ds:itemID="{8CAAA1BF-D5AB-504C-B89E-232BB93ECFA3}">
+<ds:datastoreItem xmlns:ds="http://schemas.openxmlformats.org/officeDocument/2006/customXml" ds:itemID="{D4A9C6D3-8A85-4A84-9361-935F74130323}">
   <ds:schemaRefs>
     <ds:schemaRef ds:uri="http://schemas.openxmlformats.org/officeDocument/2006/bibliography"/>
   </ds:schemaRefs>
